--- a/ReportOnLeakCanary.docx
+++ b/ReportOnLeakCanary.docx
@@ -64,174 +64,621 @@
           <w:sz w:val="32"/>
           <w:szCs w:val="32"/>
         </w:rPr>
-        <w:t>* Jame</w:t>
+        <w:t>* James Rodgers</w:t>
+      </w:r>
+    </w:p>
+    <w:p>
+      <w:pPr>
+        <w:spacing w:after="0" w:line="240" w:lineRule="auto"/>
+        <w:ind w:firstLine="720"/>
+        <w:rPr>
+          <w:sz w:val="32"/>
+          <w:szCs w:val="32"/>
+        </w:rPr>
+      </w:pPr>
+      <w:r>
+        <w:rPr>
+          <w:sz w:val="32"/>
+          <w:szCs w:val="32"/>
+        </w:rPr>
+        <w:t>*</w:t>
+      </w:r>
+      <w:r>
+        <w:rPr>
+          <w:sz w:val="32"/>
+          <w:szCs w:val="32"/>
+        </w:rPr>
+        <w:t xml:space="preserve"> </w:t>
+      </w:r>
+      <w:proofErr w:type="spellStart"/>
+      <w:r>
+        <w:rPr>
+          <w:sz w:val="32"/>
+          <w:szCs w:val="32"/>
+        </w:rPr>
+        <w:t>Yikchun</w:t>
+      </w:r>
+      <w:proofErr w:type="spellEnd"/>
+      <w:r>
+        <w:rPr>
+          <w:sz w:val="32"/>
+          <w:szCs w:val="32"/>
+        </w:rPr>
+        <w:t xml:space="preserve"> Ng</w:t>
+      </w:r>
+    </w:p>
+    <w:p>
+      <w:pPr>
+        <w:spacing w:after="0" w:line="240" w:lineRule="auto"/>
+        <w:ind w:firstLine="720"/>
+        <w:rPr>
+          <w:sz w:val="32"/>
+          <w:szCs w:val="32"/>
+        </w:rPr>
+      </w:pPr>
+      <w:r>
+        <w:rPr>
+          <w:sz w:val="32"/>
+          <w:szCs w:val="32"/>
+        </w:rPr>
+        <w:t>*</w:t>
+      </w:r>
+      <w:r>
+        <w:rPr>
+          <w:sz w:val="32"/>
+          <w:szCs w:val="32"/>
+        </w:rPr>
+        <w:t xml:space="preserve"> Napoleon de Mesa</w:t>
       </w:r>
       <w:bookmarkStart w:id="0" w:name="_GoBack"/>
       <w:bookmarkEnd w:id="0"/>
-      <w:r>
+    </w:p>
+    <w:p>
+      <w:pPr>
+        <w:jc w:val="center"/>
         <w:rPr>
           <w:sz w:val="32"/>
           <w:szCs w:val="32"/>
         </w:rPr>
-        <w:t>s Rodgers</w:t>
-      </w:r>
-    </w:p>
-    <w:p>
-      <w:pPr>
-        <w:spacing w:after="0" w:line="240" w:lineRule="auto"/>
-        <w:ind w:firstLine="720"/>
+      </w:pPr>
+      <w:r>
         <w:rPr>
           <w:sz w:val="32"/>
           <w:szCs w:val="32"/>
         </w:rPr>
-      </w:pPr>
-      <w:r>
+        <w:t>Index</w:t>
+      </w:r>
+    </w:p>
+    <w:p>
+      <w:pPr>
+        <w:rPr>
+          <w:sz w:val="24"/>
+          <w:szCs w:val="24"/>
+        </w:rPr>
+      </w:pPr>
+      <w:r>
+        <w:rPr>
+          <w:sz w:val="24"/>
+          <w:szCs w:val="24"/>
+        </w:rPr>
+        <w:tab/>
+        <w:t xml:space="preserve">      </w:t>
+      </w:r>
+      <w:r>
+        <w:rPr>
+          <w:sz w:val="24"/>
+          <w:szCs w:val="24"/>
+        </w:rPr>
+        <w:t xml:space="preserve">Question </w:t>
+      </w:r>
+      <w:r>
+        <w:rPr>
+          <w:sz w:val="24"/>
+          <w:szCs w:val="24"/>
+        </w:rPr>
+        <w:t>&amp; A</w:t>
+      </w:r>
+      <w:r>
+        <w:rPr>
+          <w:sz w:val="24"/>
+          <w:szCs w:val="24"/>
+        </w:rPr>
+        <w:t>nswers</w:t>
+      </w:r>
+      <w:r>
+        <w:rPr>
+          <w:sz w:val="24"/>
+          <w:szCs w:val="24"/>
+        </w:rPr>
+        <w:tab/>
+      </w:r>
+      <w:r>
+        <w:rPr>
+          <w:sz w:val="24"/>
+          <w:szCs w:val="24"/>
+        </w:rPr>
+        <w:tab/>
+      </w:r>
+      <w:r>
+        <w:rPr>
+          <w:sz w:val="24"/>
+          <w:szCs w:val="24"/>
+        </w:rPr>
+        <w:tab/>
+      </w:r>
+      <w:r>
+        <w:rPr>
+          <w:sz w:val="24"/>
+          <w:szCs w:val="24"/>
+        </w:rPr>
+        <w:tab/>
+      </w:r>
+      <w:r>
+        <w:rPr>
+          <w:sz w:val="24"/>
+          <w:szCs w:val="24"/>
+        </w:rPr>
+        <w:tab/>
+      </w:r>
+      <w:r>
+        <w:rPr>
+          <w:sz w:val="24"/>
+          <w:szCs w:val="24"/>
+        </w:rPr>
+        <w:tab/>
+      </w:r>
+      <w:r>
+        <w:rPr>
+          <w:sz w:val="24"/>
+          <w:szCs w:val="24"/>
+        </w:rPr>
+        <w:tab/>
+      </w:r>
+      <w:r>
+        <w:rPr>
+          <w:sz w:val="24"/>
+          <w:szCs w:val="24"/>
+        </w:rPr>
+        <w:tab/>
+      </w:r>
+      <w:r>
+        <w:rPr>
+          <w:sz w:val="24"/>
+          <w:szCs w:val="24"/>
+        </w:rPr>
+        <w:t>Page</w:t>
+      </w:r>
+    </w:p>
+    <w:p>
+      <w:pPr>
+        <w:pStyle w:val="ListParagraph"/>
+        <w:pBdr>
+          <w:top w:val="nil"/>
+          <w:left w:val="nil"/>
+          <w:bottom w:val="nil"/>
+          <w:right w:val="nil"/>
+          <w:between w:val="nil"/>
+        </w:pBdr>
+        <w:spacing w:after="0" w:line="276" w:lineRule="auto"/>
+        <w:ind w:left="1080"/>
+        <w:rPr>
+          <w:sz w:val="24"/>
+          <w:szCs w:val="24"/>
+        </w:rPr>
+      </w:pPr>
+      <w:r>
+        <w:rPr>
+          <w:sz w:val="24"/>
+          <w:szCs w:val="24"/>
+        </w:rPr>
+        <w:t>List of the core functionality of the systems.</w:t>
+      </w:r>
+      <w:r>
+        <w:rPr>
+          <w:sz w:val="24"/>
+          <w:szCs w:val="24"/>
+        </w:rPr>
+        <w:tab/>
+      </w:r>
+      <w:r>
+        <w:rPr>
+          <w:sz w:val="24"/>
+          <w:szCs w:val="24"/>
+        </w:rPr>
+        <w:tab/>
+      </w:r>
+      <w:r>
+        <w:rPr>
+          <w:sz w:val="24"/>
+          <w:szCs w:val="24"/>
+        </w:rPr>
+        <w:tab/>
+      </w:r>
+      <w:r>
+        <w:rPr>
+          <w:sz w:val="24"/>
+          <w:szCs w:val="24"/>
+        </w:rPr>
+        <w:tab/>
+      </w:r>
+      <w:r>
+        <w:rPr>
+          <w:sz w:val="24"/>
+          <w:szCs w:val="24"/>
+        </w:rPr>
+        <w:tab/>
+        <w:t>2</w:t>
+      </w:r>
+    </w:p>
+    <w:p>
+      <w:pPr>
+        <w:pStyle w:val="ListParagraph"/>
+        <w:pBdr>
+          <w:top w:val="nil"/>
+          <w:left w:val="nil"/>
+          <w:bottom w:val="nil"/>
+          <w:right w:val="nil"/>
+          <w:between w:val="nil"/>
+        </w:pBdr>
+        <w:spacing w:after="0" w:line="276" w:lineRule="auto"/>
+        <w:ind w:left="1080"/>
+        <w:rPr>
+          <w:sz w:val="24"/>
+          <w:szCs w:val="24"/>
+        </w:rPr>
+      </w:pPr>
+    </w:p>
+    <w:p>
+      <w:pPr>
+        <w:pStyle w:val="ListParagraph"/>
+        <w:pBdr>
+          <w:top w:val="nil"/>
+          <w:left w:val="nil"/>
+          <w:bottom w:val="nil"/>
+          <w:right w:val="nil"/>
+          <w:between w:val="nil"/>
+        </w:pBdr>
+        <w:spacing w:after="0" w:line="276" w:lineRule="auto"/>
+        <w:ind w:left="1080"/>
+        <w:rPr>
+          <w:sz w:val="24"/>
+          <w:szCs w:val="24"/>
+        </w:rPr>
+      </w:pPr>
+      <w:r>
+        <w:rPr>
+          <w:sz w:val="24"/>
+          <w:szCs w:val="24"/>
+        </w:rPr>
+        <w:t xml:space="preserve">The relationship between major classes and interfaces. </w:t>
+      </w:r>
+      <w:r>
+        <w:rPr>
+          <w:sz w:val="24"/>
+          <w:szCs w:val="24"/>
+        </w:rPr>
+        <w:tab/>
+      </w:r>
+      <w:r>
+        <w:rPr>
+          <w:sz w:val="24"/>
+          <w:szCs w:val="24"/>
+        </w:rPr>
+        <w:tab/>
+      </w:r>
+      <w:r>
+        <w:rPr>
+          <w:sz w:val="24"/>
+          <w:szCs w:val="24"/>
+        </w:rPr>
+        <w:tab/>
+        <w:t>2</w:t>
+      </w:r>
+    </w:p>
+    <w:p>
+      <w:pPr>
+        <w:pStyle w:val="ListParagraph"/>
+        <w:pBdr>
+          <w:top w:val="nil"/>
+          <w:left w:val="nil"/>
+          <w:bottom w:val="nil"/>
+          <w:right w:val="nil"/>
+          <w:between w:val="nil"/>
+        </w:pBdr>
+        <w:spacing w:after="0" w:line="276" w:lineRule="auto"/>
+        <w:ind w:left="1080"/>
+        <w:rPr>
+          <w:sz w:val="24"/>
+          <w:szCs w:val="24"/>
+        </w:rPr>
+      </w:pPr>
+      <w:r>
+        <w:rPr>
+          <w:sz w:val="24"/>
+          <w:szCs w:val="24"/>
+        </w:rPr>
+        <w:t>Why you think those relations are good or not good.</w:t>
+      </w:r>
+      <w:r>
+        <w:rPr>
+          <w:sz w:val="24"/>
+          <w:szCs w:val="24"/>
+        </w:rPr>
+        <w:tab/>
+      </w:r>
+      <w:r>
+        <w:rPr>
+          <w:sz w:val="24"/>
+          <w:szCs w:val="24"/>
+        </w:rPr>
+        <w:tab/>
+      </w:r>
+      <w:r>
+        <w:rPr>
+          <w:sz w:val="24"/>
+          <w:szCs w:val="24"/>
+        </w:rPr>
+        <w:tab/>
+      </w:r>
+      <w:r>
+        <w:rPr>
+          <w:sz w:val="24"/>
+          <w:szCs w:val="24"/>
+        </w:rPr>
+        <w:tab/>
+        <w:t>2</w:t>
+      </w:r>
+    </w:p>
+    <w:p>
+      <w:pPr>
+        <w:pStyle w:val="ListParagraph"/>
+        <w:pBdr>
+          <w:top w:val="nil"/>
+          <w:left w:val="nil"/>
+          <w:bottom w:val="nil"/>
+          <w:right w:val="nil"/>
+          <w:between w:val="nil"/>
+        </w:pBdr>
+        <w:spacing w:after="0" w:line="276" w:lineRule="auto"/>
+        <w:ind w:left="1080"/>
+        <w:rPr>
+          <w:sz w:val="24"/>
+          <w:szCs w:val="24"/>
+        </w:rPr>
+      </w:pPr>
+    </w:p>
+    <w:p>
+      <w:pPr>
+        <w:pStyle w:val="ListParagraph"/>
+        <w:pBdr>
+          <w:top w:val="nil"/>
+          <w:left w:val="nil"/>
+          <w:bottom w:val="nil"/>
+          <w:right w:val="nil"/>
+          <w:between w:val="nil"/>
+        </w:pBdr>
+        <w:spacing w:after="0" w:line="276" w:lineRule="auto"/>
+        <w:ind w:left="1080"/>
+        <w:rPr>
+          <w:sz w:val="24"/>
+          <w:szCs w:val="24"/>
+        </w:rPr>
+      </w:pPr>
+      <w:r>
+        <w:rPr>
+          <w:sz w:val="24"/>
+          <w:szCs w:val="24"/>
+        </w:rPr>
+        <w:t>Find instances of design patterns. Explain how they’re used?</w:t>
+      </w:r>
+      <w:r>
+        <w:rPr>
+          <w:sz w:val="24"/>
+          <w:szCs w:val="24"/>
+        </w:rPr>
+        <w:tab/>
+      </w:r>
+      <w:r>
+        <w:rPr>
+          <w:sz w:val="24"/>
+          <w:szCs w:val="24"/>
+        </w:rPr>
+        <w:tab/>
+      </w:r>
+      <w:r>
+        <w:rPr>
+          <w:sz w:val="24"/>
+          <w:szCs w:val="24"/>
+        </w:rPr>
+        <w:tab/>
+        <w:t>2</w:t>
+      </w:r>
+    </w:p>
+    <w:p>
+      <w:pPr>
+        <w:pStyle w:val="ListParagraph"/>
+        <w:pBdr>
+          <w:top w:val="nil"/>
+          <w:left w:val="nil"/>
+          <w:bottom w:val="nil"/>
+          <w:right w:val="nil"/>
+          <w:between w:val="nil"/>
+        </w:pBdr>
+        <w:spacing w:after="0" w:line="276" w:lineRule="auto"/>
+        <w:ind w:left="1080"/>
+        <w:rPr>
+          <w:sz w:val="24"/>
+          <w:szCs w:val="24"/>
+        </w:rPr>
+      </w:pPr>
+    </w:p>
+    <w:p>
+      <w:pPr>
+        <w:pBdr>
+          <w:top w:val="nil"/>
+          <w:left w:val="nil"/>
+          <w:bottom w:val="nil"/>
+          <w:right w:val="nil"/>
+          <w:between w:val="nil"/>
+        </w:pBdr>
+        <w:spacing w:after="0" w:line="276" w:lineRule="auto"/>
+        <w:ind w:left="1080"/>
+        <w:contextualSpacing/>
+        <w:rPr>
+          <w:sz w:val="24"/>
+          <w:szCs w:val="24"/>
+        </w:rPr>
+      </w:pPr>
+      <w:r>
+        <w:rPr>
+          <w:sz w:val="24"/>
+          <w:szCs w:val="24"/>
+        </w:rPr>
+        <w:t>If Java Streams or Lambdas have been used. If so, how?</w:t>
+      </w:r>
+      <w:r>
+        <w:rPr>
+          <w:sz w:val="24"/>
+          <w:szCs w:val="24"/>
+        </w:rPr>
+        <w:tab/>
+      </w:r>
+      <w:r>
+        <w:rPr>
+          <w:sz w:val="24"/>
+          <w:szCs w:val="24"/>
+        </w:rPr>
+        <w:tab/>
+      </w:r>
+      <w:r>
+        <w:rPr>
+          <w:sz w:val="24"/>
+          <w:szCs w:val="24"/>
+        </w:rPr>
+        <w:tab/>
+      </w:r>
+      <w:r>
+        <w:rPr>
+          <w:sz w:val="24"/>
+          <w:szCs w:val="24"/>
+        </w:rPr>
+        <w:tab/>
+        <w:t>3</w:t>
+      </w:r>
+    </w:p>
+    <w:p>
+      <w:pPr>
+        <w:pBdr>
+          <w:top w:val="nil"/>
+          <w:left w:val="nil"/>
+          <w:bottom w:val="nil"/>
+          <w:right w:val="nil"/>
+          <w:between w:val="nil"/>
+        </w:pBdr>
+        <w:spacing w:after="0" w:line="276" w:lineRule="auto"/>
+        <w:ind w:left="1080"/>
+        <w:contextualSpacing/>
+        <w:rPr>
+          <w:sz w:val="24"/>
+          <w:szCs w:val="24"/>
+        </w:rPr>
+      </w:pPr>
+    </w:p>
+    <w:p>
+      <w:pPr>
+        <w:pBdr>
+          <w:top w:val="nil"/>
+          <w:left w:val="nil"/>
+          <w:bottom w:val="nil"/>
+          <w:right w:val="nil"/>
+          <w:between w:val="nil"/>
+        </w:pBdr>
+        <w:spacing w:after="0" w:line="276" w:lineRule="auto"/>
+        <w:ind w:left="1080"/>
+        <w:contextualSpacing/>
+        <w:rPr>
+          <w:sz w:val="24"/>
+          <w:szCs w:val="24"/>
+        </w:rPr>
+      </w:pPr>
+    </w:p>
+    <w:p>
+      <w:pPr>
+        <w:pBdr>
+          <w:top w:val="nil"/>
+          <w:left w:val="nil"/>
+          <w:bottom w:val="nil"/>
+          <w:right w:val="nil"/>
+          <w:between w:val="nil"/>
+        </w:pBdr>
+        <w:spacing w:after="0" w:line="276" w:lineRule="auto"/>
+        <w:ind w:left="1080"/>
+        <w:contextualSpacing/>
         <w:rPr>
           <w:sz w:val="32"/>
           <w:szCs w:val="32"/>
         </w:rPr>
-        <w:t>*</w:t>
-      </w:r>
-    </w:p>
-    <w:p>
-      <w:pPr>
-        <w:spacing w:after="0" w:line="240" w:lineRule="auto"/>
-        <w:ind w:firstLine="720"/>
+      </w:pPr>
+      <w:r>
+        <w:rPr>
+          <w:sz w:val="24"/>
+          <w:szCs w:val="24"/>
+        </w:rPr>
+        <w:tab/>
+      </w:r>
+      <w:r>
+        <w:rPr>
+          <w:sz w:val="24"/>
+          <w:szCs w:val="24"/>
+        </w:rPr>
+        <w:tab/>
+      </w:r>
+      <w:r>
+        <w:rPr>
+          <w:sz w:val="24"/>
+          <w:szCs w:val="24"/>
+        </w:rPr>
+        <w:tab/>
+      </w:r>
+      <w:r>
+        <w:rPr>
+          <w:sz w:val="24"/>
+          <w:szCs w:val="24"/>
+        </w:rPr>
+        <w:tab/>
+      </w:r>
+      <w:r>
+        <w:rPr>
+          <w:sz w:val="24"/>
+          <w:szCs w:val="24"/>
+        </w:rPr>
+        <w:tab/>
+      </w:r>
+      <w:r>
         <w:rPr>
           <w:sz w:val="32"/>
           <w:szCs w:val="32"/>
         </w:rPr>
-      </w:pPr>
-      <w:r>
-        <w:rPr>
-          <w:sz w:val="32"/>
-          <w:szCs w:val="32"/>
-        </w:rPr>
-        <w:t>*</w:t>
-      </w:r>
-      <w:r>
-        <w:rPr>
-          <w:sz w:val="32"/>
-          <w:szCs w:val="32"/>
-        </w:rPr>
-        <w:t>Napoleon de Mesa</w:t>
-      </w:r>
-    </w:p>
-    <w:p>
-      <w:pPr>
-        <w:jc w:val="center"/>
-        <w:rPr>
-          <w:sz w:val="32"/>
-          <w:szCs w:val="32"/>
-        </w:rPr>
-      </w:pPr>
-      <w:r>
-        <w:rPr>
-          <w:sz w:val="32"/>
-          <w:szCs w:val="32"/>
-        </w:rPr>
-        <w:t>Index</w:t>
-      </w:r>
-    </w:p>
-    <w:p>
-      <w:pPr>
-        <w:rPr>
-          <w:sz w:val="24"/>
-          <w:szCs w:val="24"/>
-        </w:rPr>
-      </w:pPr>
-      <w:r>
-        <w:rPr>
-          <w:sz w:val="24"/>
-          <w:szCs w:val="24"/>
-        </w:rPr>
-        <w:tab/>
-        <w:t xml:space="preserve">      </w:t>
-      </w:r>
-      <w:r>
-        <w:rPr>
-          <w:sz w:val="24"/>
-          <w:szCs w:val="24"/>
-        </w:rPr>
-        <w:t xml:space="preserve">Question </w:t>
-      </w:r>
-      <w:r>
-        <w:rPr>
-          <w:sz w:val="24"/>
-          <w:szCs w:val="24"/>
-        </w:rPr>
-        <w:t>&amp; A</w:t>
-      </w:r>
-      <w:r>
-        <w:rPr>
-          <w:sz w:val="24"/>
-          <w:szCs w:val="24"/>
-        </w:rPr>
-        <w:t>nswers</w:t>
-      </w:r>
-      <w:r>
-        <w:rPr>
-          <w:sz w:val="24"/>
-          <w:szCs w:val="24"/>
-        </w:rPr>
-        <w:tab/>
-      </w:r>
-      <w:r>
-        <w:rPr>
-          <w:sz w:val="24"/>
-          <w:szCs w:val="24"/>
-        </w:rPr>
-        <w:tab/>
-      </w:r>
-      <w:r>
-        <w:rPr>
-          <w:sz w:val="24"/>
-          <w:szCs w:val="24"/>
-        </w:rPr>
-        <w:tab/>
-      </w:r>
-      <w:r>
-        <w:rPr>
-          <w:sz w:val="24"/>
-          <w:szCs w:val="24"/>
-        </w:rPr>
-        <w:tab/>
-      </w:r>
-      <w:r>
-        <w:rPr>
-          <w:sz w:val="24"/>
-          <w:szCs w:val="24"/>
-        </w:rPr>
-        <w:tab/>
-      </w:r>
-      <w:r>
-        <w:rPr>
-          <w:sz w:val="24"/>
-          <w:szCs w:val="24"/>
-        </w:rPr>
-        <w:tab/>
-      </w:r>
-      <w:r>
-        <w:rPr>
-          <w:sz w:val="24"/>
-          <w:szCs w:val="24"/>
-        </w:rPr>
-        <w:tab/>
-      </w:r>
-      <w:r>
-        <w:rPr>
-          <w:sz w:val="24"/>
-          <w:szCs w:val="24"/>
-        </w:rPr>
-        <w:tab/>
-      </w:r>
-      <w:r>
-        <w:rPr>
-          <w:sz w:val="24"/>
-          <w:szCs w:val="24"/>
-        </w:rPr>
-        <w:t>Page</w:t>
-      </w:r>
+        <w:t>Appendix</w:t>
+      </w:r>
+    </w:p>
+    <w:p>
+      <w:pPr>
+        <w:pBdr>
+          <w:top w:val="nil"/>
+          <w:left w:val="nil"/>
+          <w:bottom w:val="nil"/>
+          <w:right w:val="nil"/>
+          <w:between w:val="nil"/>
+        </w:pBdr>
+        <w:spacing w:after="0" w:line="276" w:lineRule="auto"/>
+        <w:ind w:left="1080"/>
+        <w:contextualSpacing/>
+        <w:rPr>
+          <w:sz w:val="24"/>
+          <w:szCs w:val="24"/>
+        </w:rPr>
+      </w:pPr>
     </w:p>
     <w:p>
       <w:pPr>
@@ -255,516 +702,7 @@
           <w:sz w:val="24"/>
           <w:szCs w:val="24"/>
         </w:rPr>
-        <w:t>List of the core functionality of the systems.</w:t>
-      </w:r>
-      <w:r>
-        <w:rPr>
-          <w:sz w:val="24"/>
-          <w:szCs w:val="24"/>
-        </w:rPr>
-        <w:tab/>
-      </w:r>
-      <w:r>
-        <w:rPr>
-          <w:sz w:val="24"/>
-          <w:szCs w:val="24"/>
-        </w:rPr>
-        <w:tab/>
-      </w:r>
-      <w:r>
-        <w:rPr>
-          <w:sz w:val="24"/>
-          <w:szCs w:val="24"/>
-        </w:rPr>
-        <w:tab/>
-      </w:r>
-      <w:r>
-        <w:rPr>
-          <w:sz w:val="24"/>
-          <w:szCs w:val="24"/>
-        </w:rPr>
-        <w:tab/>
-      </w:r>
-      <w:r>
-        <w:rPr>
-          <w:sz w:val="24"/>
-          <w:szCs w:val="24"/>
-        </w:rPr>
-        <w:tab/>
-        <w:t>2</w:t>
-      </w:r>
-    </w:p>
-    <w:p>
-      <w:pPr>
-        <w:pStyle w:val="ListParagraph"/>
-        <w:pBdr>
-          <w:top w:val="nil"/>
-          <w:left w:val="nil"/>
-          <w:bottom w:val="nil"/>
-          <w:right w:val="nil"/>
-          <w:between w:val="nil"/>
-        </w:pBdr>
-        <w:spacing w:after="0" w:line="276" w:lineRule="auto"/>
-        <w:ind w:left="1080"/>
-        <w:rPr>
-          <w:sz w:val="24"/>
-          <w:szCs w:val="24"/>
-        </w:rPr>
-      </w:pPr>
-    </w:p>
-    <w:p>
-      <w:pPr>
-        <w:pStyle w:val="ListParagraph"/>
-        <w:pBdr>
-          <w:top w:val="nil"/>
-          <w:left w:val="nil"/>
-          <w:bottom w:val="nil"/>
-          <w:right w:val="nil"/>
-          <w:between w:val="nil"/>
-        </w:pBdr>
-        <w:spacing w:after="0" w:line="276" w:lineRule="auto"/>
-        <w:ind w:left="1080"/>
-        <w:rPr>
-          <w:sz w:val="24"/>
-          <w:szCs w:val="24"/>
-        </w:rPr>
-      </w:pPr>
-      <w:r>
-        <w:rPr>
-          <w:sz w:val="24"/>
-          <w:szCs w:val="24"/>
-        </w:rPr>
-        <w:t xml:space="preserve">The relationship between major classes and interfaces. </w:t>
-      </w:r>
-      <w:r>
-        <w:rPr>
-          <w:sz w:val="24"/>
-          <w:szCs w:val="24"/>
-        </w:rPr>
-        <w:tab/>
-      </w:r>
-      <w:r>
-        <w:rPr>
-          <w:sz w:val="24"/>
-          <w:szCs w:val="24"/>
-        </w:rPr>
-        <w:tab/>
-      </w:r>
-      <w:r>
-        <w:rPr>
-          <w:sz w:val="24"/>
-          <w:szCs w:val="24"/>
-        </w:rPr>
-        <w:tab/>
-        <w:t>2</w:t>
-      </w:r>
-    </w:p>
-    <w:p>
-      <w:pPr>
-        <w:pStyle w:val="ListParagraph"/>
-        <w:pBdr>
-          <w:top w:val="nil"/>
-          <w:left w:val="nil"/>
-          <w:bottom w:val="nil"/>
-          <w:right w:val="nil"/>
-          <w:between w:val="nil"/>
-        </w:pBdr>
-        <w:spacing w:after="0" w:line="276" w:lineRule="auto"/>
-        <w:ind w:left="1080"/>
-        <w:rPr>
-          <w:sz w:val="24"/>
-          <w:szCs w:val="24"/>
-        </w:rPr>
-      </w:pPr>
-      <w:r>
-        <w:rPr>
-          <w:sz w:val="24"/>
-          <w:szCs w:val="24"/>
-        </w:rPr>
-        <w:t>Why you think those relations are good or not good.</w:t>
-      </w:r>
-      <w:r>
-        <w:rPr>
-          <w:sz w:val="24"/>
-          <w:szCs w:val="24"/>
-        </w:rPr>
-        <w:tab/>
-      </w:r>
-      <w:r>
-        <w:rPr>
-          <w:sz w:val="24"/>
-          <w:szCs w:val="24"/>
-        </w:rPr>
-        <w:tab/>
-      </w:r>
-      <w:r>
-        <w:rPr>
-          <w:sz w:val="24"/>
-          <w:szCs w:val="24"/>
-        </w:rPr>
-        <w:tab/>
-      </w:r>
-      <w:r>
-        <w:rPr>
-          <w:sz w:val="24"/>
-          <w:szCs w:val="24"/>
-        </w:rPr>
-        <w:tab/>
-        <w:t>2</w:t>
-      </w:r>
-    </w:p>
-    <w:p>
-      <w:pPr>
-        <w:pStyle w:val="ListParagraph"/>
-        <w:pBdr>
-          <w:top w:val="nil"/>
-          <w:left w:val="nil"/>
-          <w:bottom w:val="nil"/>
-          <w:right w:val="nil"/>
-          <w:between w:val="nil"/>
-        </w:pBdr>
-        <w:spacing w:after="0" w:line="276" w:lineRule="auto"/>
-        <w:ind w:left="1080"/>
-        <w:rPr>
-          <w:sz w:val="24"/>
-          <w:szCs w:val="24"/>
-        </w:rPr>
-      </w:pPr>
-    </w:p>
-    <w:p>
-      <w:pPr>
-        <w:pStyle w:val="ListParagraph"/>
-        <w:pBdr>
-          <w:top w:val="nil"/>
-          <w:left w:val="nil"/>
-          <w:bottom w:val="nil"/>
-          <w:right w:val="nil"/>
-          <w:between w:val="nil"/>
-        </w:pBdr>
-        <w:spacing w:after="0" w:line="276" w:lineRule="auto"/>
-        <w:ind w:left="1080"/>
-        <w:rPr>
-          <w:sz w:val="24"/>
-          <w:szCs w:val="24"/>
-        </w:rPr>
-      </w:pPr>
-      <w:r>
-        <w:rPr>
-          <w:sz w:val="24"/>
-          <w:szCs w:val="24"/>
-        </w:rPr>
-        <w:t>Find instances of design patterns. Explain how they’re used?</w:t>
-      </w:r>
-      <w:r>
-        <w:rPr>
-          <w:sz w:val="24"/>
-          <w:szCs w:val="24"/>
-        </w:rPr>
-        <w:tab/>
-      </w:r>
-      <w:r>
-        <w:rPr>
-          <w:sz w:val="24"/>
-          <w:szCs w:val="24"/>
-        </w:rPr>
-        <w:tab/>
-      </w:r>
-      <w:r>
-        <w:rPr>
-          <w:sz w:val="24"/>
-          <w:szCs w:val="24"/>
-        </w:rPr>
-        <w:tab/>
-        <w:t>2</w:t>
-      </w:r>
-    </w:p>
-    <w:p>
-      <w:pPr>
-        <w:pStyle w:val="ListParagraph"/>
-        <w:pBdr>
-          <w:top w:val="nil"/>
-          <w:left w:val="nil"/>
-          <w:bottom w:val="nil"/>
-          <w:right w:val="nil"/>
-          <w:between w:val="nil"/>
-        </w:pBdr>
-        <w:spacing w:after="0" w:line="276" w:lineRule="auto"/>
-        <w:ind w:left="1080"/>
-        <w:rPr>
-          <w:sz w:val="24"/>
-          <w:szCs w:val="24"/>
-        </w:rPr>
-      </w:pPr>
-    </w:p>
-    <w:p>
-      <w:pPr>
-        <w:pBdr>
-          <w:top w:val="nil"/>
-          <w:left w:val="nil"/>
-          <w:bottom w:val="nil"/>
-          <w:right w:val="nil"/>
-          <w:between w:val="nil"/>
-        </w:pBdr>
-        <w:spacing w:after="0" w:line="276" w:lineRule="auto"/>
-        <w:ind w:left="1080"/>
-        <w:contextualSpacing/>
-        <w:rPr>
-          <w:sz w:val="24"/>
-          <w:szCs w:val="24"/>
-        </w:rPr>
-      </w:pPr>
-      <w:r>
-        <w:rPr>
-          <w:sz w:val="24"/>
-          <w:szCs w:val="24"/>
-        </w:rPr>
-        <w:t>If Java Streams or Lambdas have been used. If so, how?</w:t>
-      </w:r>
-      <w:r>
-        <w:rPr>
-          <w:sz w:val="24"/>
-          <w:szCs w:val="24"/>
-        </w:rPr>
-        <w:tab/>
-      </w:r>
-      <w:r>
-        <w:rPr>
-          <w:sz w:val="24"/>
-          <w:szCs w:val="24"/>
-        </w:rPr>
-        <w:tab/>
-      </w:r>
-      <w:r>
-        <w:rPr>
-          <w:sz w:val="24"/>
-          <w:szCs w:val="24"/>
-        </w:rPr>
-        <w:tab/>
-      </w:r>
-      <w:r>
-        <w:rPr>
-          <w:sz w:val="24"/>
-          <w:szCs w:val="24"/>
-        </w:rPr>
-        <w:tab/>
-      </w:r>
-      <w:r>
-        <w:rPr>
-          <w:sz w:val="24"/>
-          <w:szCs w:val="24"/>
-        </w:rPr>
-        <w:t>2</w:t>
-      </w:r>
-    </w:p>
-    <w:p>
-      <w:pPr>
-        <w:pBdr>
-          <w:top w:val="nil"/>
-          <w:left w:val="nil"/>
-          <w:bottom w:val="nil"/>
-          <w:right w:val="nil"/>
-          <w:between w:val="nil"/>
-        </w:pBdr>
-        <w:spacing w:after="0" w:line="276" w:lineRule="auto"/>
-        <w:ind w:left="1080"/>
-        <w:contextualSpacing/>
-        <w:rPr>
-          <w:sz w:val="24"/>
-          <w:szCs w:val="24"/>
-        </w:rPr>
-      </w:pPr>
-    </w:p>
-    <w:p>
-      <w:pPr>
-        <w:pBdr>
-          <w:top w:val="nil"/>
-          <w:left w:val="nil"/>
-          <w:bottom w:val="nil"/>
-          <w:right w:val="nil"/>
-          <w:between w:val="nil"/>
-        </w:pBdr>
-        <w:spacing w:after="0" w:line="276" w:lineRule="auto"/>
-        <w:ind w:left="1080"/>
-        <w:contextualSpacing/>
-        <w:rPr>
-          <w:sz w:val="24"/>
-          <w:szCs w:val="24"/>
-        </w:rPr>
-      </w:pPr>
-    </w:p>
-    <w:p>
-      <w:pPr>
-        <w:pBdr>
-          <w:top w:val="nil"/>
-          <w:left w:val="nil"/>
-          <w:bottom w:val="nil"/>
-          <w:right w:val="nil"/>
-          <w:between w:val="nil"/>
-        </w:pBdr>
-        <w:spacing w:after="0" w:line="276" w:lineRule="auto"/>
-        <w:ind w:left="1080"/>
-        <w:contextualSpacing/>
-        <w:rPr>
-          <w:sz w:val="32"/>
-          <w:szCs w:val="32"/>
-        </w:rPr>
-      </w:pPr>
-      <w:r>
-        <w:rPr>
-          <w:sz w:val="24"/>
-          <w:szCs w:val="24"/>
-        </w:rPr>
-        <w:tab/>
-      </w:r>
-      <w:r>
-        <w:rPr>
-          <w:sz w:val="24"/>
-          <w:szCs w:val="24"/>
-        </w:rPr>
-        <w:tab/>
-      </w:r>
-      <w:r>
-        <w:rPr>
-          <w:sz w:val="24"/>
-          <w:szCs w:val="24"/>
-        </w:rPr>
-        <w:tab/>
-      </w:r>
-      <w:r>
-        <w:rPr>
-          <w:sz w:val="24"/>
-          <w:szCs w:val="24"/>
-        </w:rPr>
-        <w:tab/>
-      </w:r>
-      <w:r>
-        <w:rPr>
-          <w:sz w:val="24"/>
-          <w:szCs w:val="24"/>
-        </w:rPr>
-        <w:tab/>
-      </w:r>
-      <w:r>
-        <w:rPr>
-          <w:sz w:val="32"/>
-          <w:szCs w:val="32"/>
-        </w:rPr>
-        <w:t>Appendix</w:t>
-      </w:r>
-    </w:p>
-    <w:p>
-      <w:pPr>
-        <w:pBdr>
-          <w:top w:val="nil"/>
-          <w:left w:val="nil"/>
-          <w:bottom w:val="nil"/>
-          <w:right w:val="nil"/>
-          <w:between w:val="nil"/>
-        </w:pBdr>
-        <w:spacing w:after="0" w:line="276" w:lineRule="auto"/>
-        <w:ind w:left="1080"/>
-        <w:contextualSpacing/>
-        <w:rPr>
-          <w:sz w:val="24"/>
-          <w:szCs w:val="24"/>
-        </w:rPr>
-      </w:pPr>
-    </w:p>
-    <w:p>
-      <w:pPr>
-        <w:pStyle w:val="ListParagraph"/>
-        <w:pBdr>
-          <w:top w:val="nil"/>
-          <w:left w:val="nil"/>
-          <w:bottom w:val="nil"/>
-          <w:right w:val="nil"/>
-          <w:between w:val="nil"/>
-        </w:pBdr>
-        <w:spacing w:after="0" w:line="276" w:lineRule="auto"/>
-        <w:ind w:left="1080"/>
-        <w:rPr>
-          <w:sz w:val="24"/>
-          <w:szCs w:val="24"/>
-        </w:rPr>
-      </w:pPr>
-      <w:r>
-        <w:rPr>
-          <w:sz w:val="24"/>
-          <w:szCs w:val="24"/>
-        </w:rPr>
         <w:t>Number of commits with terms “bug”, or “bugfix” in the commit message</w:t>
-      </w:r>
-      <w:r>
-        <w:rPr>
-          <w:sz w:val="24"/>
-          <w:szCs w:val="24"/>
-        </w:rPr>
-        <w:tab/>
-        <w:t>3</w:t>
-      </w:r>
-    </w:p>
-    <w:p>
-      <w:pPr>
-        <w:pStyle w:val="ListParagraph"/>
-        <w:pBdr>
-          <w:top w:val="nil"/>
-          <w:left w:val="nil"/>
-          <w:bottom w:val="nil"/>
-          <w:right w:val="nil"/>
-          <w:between w:val="nil"/>
-        </w:pBdr>
-        <w:spacing w:after="0" w:line="276" w:lineRule="auto"/>
-        <w:ind w:left="1080"/>
-        <w:rPr>
-          <w:sz w:val="24"/>
-          <w:szCs w:val="24"/>
-        </w:rPr>
-      </w:pPr>
-    </w:p>
-    <w:p>
-      <w:pPr>
-        <w:pStyle w:val="ListParagraph"/>
-        <w:pBdr>
-          <w:top w:val="nil"/>
-          <w:left w:val="nil"/>
-          <w:bottom w:val="nil"/>
-          <w:right w:val="nil"/>
-          <w:between w:val="nil"/>
-        </w:pBdr>
-        <w:spacing w:after="0" w:line="276" w:lineRule="auto"/>
-        <w:ind w:left="1080"/>
-        <w:rPr>
-          <w:sz w:val="24"/>
-          <w:szCs w:val="24"/>
-        </w:rPr>
-      </w:pPr>
-      <w:r>
-        <w:rPr>
-          <w:sz w:val="24"/>
-          <w:szCs w:val="24"/>
-        </w:rPr>
-        <w:t>A graph to show the frequency of code commits</w:t>
-      </w:r>
-      <w:r>
-        <w:rPr>
-          <w:sz w:val="24"/>
-          <w:szCs w:val="24"/>
-        </w:rPr>
-        <w:tab/>
-      </w:r>
-      <w:r>
-        <w:rPr>
-          <w:sz w:val="24"/>
-          <w:szCs w:val="24"/>
-        </w:rPr>
-        <w:tab/>
-      </w:r>
-      <w:r>
-        <w:rPr>
-          <w:sz w:val="24"/>
-          <w:szCs w:val="24"/>
-        </w:rPr>
-        <w:tab/>
       </w:r>
       <w:r>
         <w:rPr>
@@ -795,35 +733,27 @@
     </w:p>
     <w:p>
       <w:pPr>
-        <w:pBdr>
-          <w:top w:val="nil"/>
-          <w:left w:val="nil"/>
-          <w:bottom w:val="nil"/>
-          <w:right w:val="nil"/>
-          <w:between w:val="nil"/>
-        </w:pBdr>
-        <w:spacing w:after="0" w:line="276" w:lineRule="auto"/>
-        <w:ind w:left="720" w:firstLine="360"/>
-        <w:contextualSpacing/>
-        <w:rPr>
-          <w:sz w:val="24"/>
-          <w:szCs w:val="24"/>
-        </w:rPr>
-      </w:pPr>
-      <w:bookmarkStart w:id="1" w:name="_Hlk498777392"/>
-      <w:r>
-        <w:rPr>
-          <w:sz w:val="24"/>
-          <w:szCs w:val="24"/>
-        </w:rPr>
-        <w:t>A graph to show the code growth over time</w:t>
-      </w:r>
-      <w:r>
-        <w:rPr>
-          <w:sz w:val="24"/>
-          <w:szCs w:val="24"/>
-        </w:rPr>
-        <w:tab/>
+        <w:pStyle w:val="ListParagraph"/>
+        <w:pBdr>
+          <w:top w:val="nil"/>
+          <w:left w:val="nil"/>
+          <w:bottom w:val="nil"/>
+          <w:right w:val="nil"/>
+          <w:between w:val="nil"/>
+        </w:pBdr>
+        <w:spacing w:after="0" w:line="276" w:lineRule="auto"/>
+        <w:ind w:left="1080"/>
+        <w:rPr>
+          <w:sz w:val="24"/>
+          <w:szCs w:val="24"/>
+        </w:rPr>
+      </w:pPr>
+      <w:r>
+        <w:rPr>
+          <w:sz w:val="24"/>
+          <w:szCs w:val="24"/>
+        </w:rPr>
+        <w:t>A graph to show the frequency of code commits</w:t>
       </w:r>
       <w:r>
         <w:rPr>
@@ -857,6 +787,24 @@
     </w:p>
     <w:p>
       <w:pPr>
+        <w:pStyle w:val="ListParagraph"/>
+        <w:pBdr>
+          <w:top w:val="nil"/>
+          <w:left w:val="nil"/>
+          <w:bottom w:val="nil"/>
+          <w:right w:val="nil"/>
+          <w:between w:val="nil"/>
+        </w:pBdr>
+        <w:spacing w:after="0" w:line="276" w:lineRule="auto"/>
+        <w:ind w:left="1080"/>
+        <w:rPr>
+          <w:sz w:val="24"/>
+          <w:szCs w:val="24"/>
+        </w:rPr>
+      </w:pPr>
+    </w:p>
+    <w:p>
+      <w:pPr>
         <w:pBdr>
           <w:top w:val="nil"/>
           <w:left w:val="nil"/>
@@ -872,52 +820,13 @@
           <w:szCs w:val="24"/>
         </w:rPr>
       </w:pPr>
-    </w:p>
-    <w:bookmarkEnd w:id="1"/>
-    <w:p>
-      <w:pPr>
-        <w:pBdr>
-          <w:top w:val="nil"/>
-          <w:left w:val="nil"/>
-          <w:bottom w:val="nil"/>
-          <w:right w:val="nil"/>
-          <w:between w:val="nil"/>
-        </w:pBdr>
-        <w:spacing w:after="0" w:line="276" w:lineRule="auto"/>
-        <w:ind w:left="720" w:firstLine="360"/>
-        <w:contextualSpacing/>
-        <w:rPr>
-          <w:sz w:val="24"/>
-          <w:szCs w:val="24"/>
-        </w:rPr>
-      </w:pPr>
-      <w:r>
-        <w:rPr>
-          <w:sz w:val="24"/>
-          <w:szCs w:val="24"/>
-        </w:rPr>
-        <w:t>External dependencies</w:t>
-      </w:r>
-      <w:r>
-        <w:rPr>
-          <w:sz w:val="24"/>
-          <w:szCs w:val="24"/>
-        </w:rPr>
-        <w:tab/>
-      </w:r>
-      <w:r>
-        <w:rPr>
-          <w:sz w:val="24"/>
-          <w:szCs w:val="24"/>
-        </w:rPr>
-        <w:tab/>
-      </w:r>
-      <w:r>
-        <w:rPr>
-          <w:sz w:val="24"/>
-          <w:szCs w:val="24"/>
-        </w:rPr>
-        <w:tab/>
+      <w:bookmarkStart w:id="1" w:name="_Hlk498777392"/>
+      <w:r>
+        <w:rPr>
+          <w:sz w:val="24"/>
+          <w:szCs w:val="24"/>
+        </w:rPr>
+        <w:t>A graph to show the code growth over time</w:t>
       </w:r>
       <w:r>
         <w:rPr>
@@ -974,6 +883,7 @@
         </w:rPr>
       </w:pPr>
     </w:p>
+    <w:bookmarkEnd w:id="1"/>
     <w:p>
       <w:pPr>
         <w:pBdr>
@@ -996,113 +906,107 @@
           <w:sz w:val="24"/>
           <w:szCs w:val="24"/>
         </w:rPr>
+        <w:t>External dependencies</w:t>
+      </w:r>
+      <w:r>
+        <w:rPr>
+          <w:sz w:val="24"/>
+          <w:szCs w:val="24"/>
+        </w:rPr>
+        <w:tab/>
+      </w:r>
+      <w:r>
+        <w:rPr>
+          <w:sz w:val="24"/>
+          <w:szCs w:val="24"/>
+        </w:rPr>
+        <w:tab/>
+      </w:r>
+      <w:r>
+        <w:rPr>
+          <w:sz w:val="24"/>
+          <w:szCs w:val="24"/>
+        </w:rPr>
+        <w:tab/>
+      </w:r>
+      <w:r>
+        <w:rPr>
+          <w:sz w:val="24"/>
+          <w:szCs w:val="24"/>
+        </w:rPr>
+        <w:tab/>
+      </w:r>
+      <w:r>
+        <w:rPr>
+          <w:sz w:val="24"/>
+          <w:szCs w:val="24"/>
+        </w:rPr>
+        <w:tab/>
+      </w:r>
+      <w:r>
+        <w:rPr>
+          <w:sz w:val="24"/>
+          <w:szCs w:val="24"/>
+        </w:rPr>
+        <w:tab/>
+      </w:r>
+      <w:r>
+        <w:rPr>
+          <w:sz w:val="24"/>
+          <w:szCs w:val="24"/>
+        </w:rPr>
+        <w:tab/>
+      </w:r>
+      <w:r>
+        <w:rPr>
+          <w:sz w:val="24"/>
+          <w:szCs w:val="24"/>
+        </w:rPr>
+        <w:tab/>
+        <w:t>7</w:t>
+      </w:r>
+    </w:p>
+    <w:p>
+      <w:pPr>
+        <w:pBdr>
+          <w:top w:val="nil"/>
+          <w:left w:val="nil"/>
+          <w:bottom w:val="nil"/>
+          <w:right w:val="nil"/>
+          <w:between w:val="nil"/>
+        </w:pBdr>
+        <w:spacing w:after="0" w:line="276" w:lineRule="auto"/>
+        <w:ind w:left="720" w:firstLine="360"/>
+        <w:contextualSpacing/>
+        <w:rPr>
+          <w:sz w:val="24"/>
+          <w:szCs w:val="24"/>
+        </w:rPr>
+      </w:pPr>
+    </w:p>
+    <w:p>
+      <w:pPr>
+        <w:pBdr>
+          <w:top w:val="nil"/>
+          <w:left w:val="nil"/>
+          <w:bottom w:val="nil"/>
+          <w:right w:val="nil"/>
+          <w:between w:val="nil"/>
+        </w:pBdr>
+        <w:spacing w:after="0" w:line="276" w:lineRule="auto"/>
+        <w:ind w:left="720" w:firstLine="360"/>
+        <w:contextualSpacing/>
+        <w:rPr>
+          <w:sz w:val="24"/>
+          <w:szCs w:val="24"/>
+        </w:rPr>
+      </w:pPr>
+      <w:r>
+        <w:rPr>
+          <w:sz w:val="24"/>
+          <w:szCs w:val="24"/>
+        </w:rPr>
         <w:t>Number of passing test cases</w:t>
-      </w:r>
-      <w:r>
-        <w:rPr>
-          <w:sz w:val="24"/>
-          <w:szCs w:val="24"/>
-        </w:rPr>
-        <w:tab/>
-      </w:r>
-      <w:r>
-        <w:rPr>
-          <w:sz w:val="24"/>
-          <w:szCs w:val="24"/>
-        </w:rPr>
-        <w:tab/>
-      </w:r>
-      <w:r>
-        <w:rPr>
-          <w:sz w:val="24"/>
-          <w:szCs w:val="24"/>
-        </w:rPr>
-        <w:tab/>
-      </w:r>
-      <w:r>
-        <w:rPr>
-          <w:sz w:val="24"/>
-          <w:szCs w:val="24"/>
-        </w:rPr>
-        <w:tab/>
-      </w:r>
-      <w:r>
-        <w:rPr>
-          <w:sz w:val="24"/>
-          <w:szCs w:val="24"/>
-        </w:rPr>
-        <w:tab/>
-      </w:r>
-      <w:r>
-        <w:rPr>
-          <w:sz w:val="24"/>
-          <w:szCs w:val="24"/>
-        </w:rPr>
-        <w:tab/>
-      </w:r>
-      <w:r>
-        <w:rPr>
-          <w:sz w:val="24"/>
-          <w:szCs w:val="24"/>
-        </w:rPr>
-        <w:tab/>
-      </w:r>
-      <w:r>
-        <w:rPr>
-          <w:sz w:val="24"/>
-          <w:szCs w:val="24"/>
-        </w:rPr>
-        <w:t>7</w:t>
-      </w:r>
-    </w:p>
-    <w:p>
-      <w:pPr>
-        <w:pBdr>
-          <w:top w:val="nil"/>
-          <w:left w:val="nil"/>
-          <w:bottom w:val="nil"/>
-          <w:right w:val="nil"/>
-          <w:between w:val="nil"/>
-        </w:pBdr>
-        <w:spacing w:after="0" w:line="276" w:lineRule="auto"/>
-        <w:ind w:left="720" w:firstLine="360"/>
-        <w:contextualSpacing/>
-        <w:rPr>
-          <w:sz w:val="24"/>
-          <w:szCs w:val="24"/>
-        </w:rPr>
-      </w:pPr>
-    </w:p>
-    <w:p>
-      <w:pPr>
-        <w:pStyle w:val="ListParagraph"/>
-        <w:pBdr>
-          <w:top w:val="nil"/>
-          <w:left w:val="nil"/>
-          <w:bottom w:val="nil"/>
-          <w:right w:val="nil"/>
-          <w:between w:val="nil"/>
-        </w:pBdr>
-        <w:spacing w:after="0" w:line="276" w:lineRule="auto"/>
-        <w:ind w:left="1080"/>
-        <w:rPr>
-          <w:sz w:val="24"/>
-          <w:szCs w:val="24"/>
-        </w:rPr>
-      </w:pPr>
-      <w:r>
-        <w:rPr>
-          <w:sz w:val="24"/>
-          <w:szCs w:val="24"/>
-        </w:rPr>
-        <w:t>Major code contributors</w:t>
-      </w:r>
-      <w:r>
-        <w:rPr>
-          <w:sz w:val="24"/>
-          <w:szCs w:val="24"/>
-        </w:rPr>
-        <w:tab/>
       </w:r>
       <w:r>
         <w:rPr>
@@ -1153,6 +1057,106 @@
         </w:rPr>
         <w:tab/>
         <w:t>8</w:t>
+      </w:r>
+    </w:p>
+    <w:p>
+      <w:pPr>
+        <w:pBdr>
+          <w:top w:val="nil"/>
+          <w:left w:val="nil"/>
+          <w:bottom w:val="nil"/>
+          <w:right w:val="nil"/>
+          <w:between w:val="nil"/>
+        </w:pBdr>
+        <w:spacing w:after="0" w:line="276" w:lineRule="auto"/>
+        <w:ind w:left="720" w:firstLine="360"/>
+        <w:contextualSpacing/>
+        <w:rPr>
+          <w:sz w:val="24"/>
+          <w:szCs w:val="24"/>
+        </w:rPr>
+      </w:pPr>
+    </w:p>
+    <w:p>
+      <w:pPr>
+        <w:pStyle w:val="ListParagraph"/>
+        <w:pBdr>
+          <w:top w:val="nil"/>
+          <w:left w:val="nil"/>
+          <w:bottom w:val="nil"/>
+          <w:right w:val="nil"/>
+          <w:between w:val="nil"/>
+        </w:pBdr>
+        <w:spacing w:after="0" w:line="276" w:lineRule="auto"/>
+        <w:ind w:left="1080"/>
+        <w:rPr>
+          <w:sz w:val="24"/>
+          <w:szCs w:val="24"/>
+        </w:rPr>
+      </w:pPr>
+      <w:r>
+        <w:rPr>
+          <w:sz w:val="24"/>
+          <w:szCs w:val="24"/>
+        </w:rPr>
+        <w:t>Major code contributors</w:t>
+      </w:r>
+      <w:r>
+        <w:rPr>
+          <w:sz w:val="24"/>
+          <w:szCs w:val="24"/>
+        </w:rPr>
+        <w:tab/>
+      </w:r>
+      <w:r>
+        <w:rPr>
+          <w:sz w:val="24"/>
+          <w:szCs w:val="24"/>
+        </w:rPr>
+        <w:tab/>
+      </w:r>
+      <w:r>
+        <w:rPr>
+          <w:sz w:val="24"/>
+          <w:szCs w:val="24"/>
+        </w:rPr>
+        <w:tab/>
+      </w:r>
+      <w:r>
+        <w:rPr>
+          <w:sz w:val="24"/>
+          <w:szCs w:val="24"/>
+        </w:rPr>
+        <w:tab/>
+      </w:r>
+      <w:r>
+        <w:rPr>
+          <w:sz w:val="24"/>
+          <w:szCs w:val="24"/>
+        </w:rPr>
+        <w:tab/>
+      </w:r>
+      <w:r>
+        <w:rPr>
+          <w:sz w:val="24"/>
+          <w:szCs w:val="24"/>
+        </w:rPr>
+        <w:tab/>
+      </w:r>
+      <w:r>
+        <w:rPr>
+          <w:sz w:val="24"/>
+          <w:szCs w:val="24"/>
+        </w:rPr>
+        <w:tab/>
+      </w:r>
+      <w:r>
+        <w:rPr>
+          <w:sz w:val="24"/>
+          <w:szCs w:val="24"/>
+        </w:rPr>
+        <w:tab/>
+        <w:t>9</w:t>
       </w:r>
     </w:p>
     <w:p>
@@ -1219,26 +1223,14 @@
         <w:rPr>
           <w:rStyle w:val="col-11"/>
         </w:rPr>
-        <w:t xml:space="preserve">The </w:t>
-      </w:r>
+        <w:t xml:space="preserve">The core functionality of </w:t>
+      </w:r>
+      <w:proofErr w:type="spellStart"/>
       <w:r>
         <w:rPr>
           <w:rStyle w:val="col-11"/>
         </w:rPr>
-        <w:t xml:space="preserve">core functionality of </w:t>
-      </w:r>
-      <w:proofErr w:type="spellStart"/>
-      <w:r>
-        <w:rPr>
-          <w:rStyle w:val="col-11"/>
-        </w:rPr>
-        <w:t>Leak</w:t>
-      </w:r>
-      <w:r>
-        <w:rPr>
-          <w:rStyle w:val="col-11"/>
-        </w:rPr>
-        <w:t>Canary</w:t>
+        <w:t>LeakCanary</w:t>
       </w:r>
       <w:proofErr w:type="spellEnd"/>
       <w:r>
@@ -1342,6 +1334,304 @@
     </w:p>
     <w:p>
       <w:pPr>
+        <w:spacing w:after="0" w:line="276" w:lineRule="auto"/>
+        <w:ind w:left="1080" w:firstLine="720"/>
+        <w:rPr>
+          <w:sz w:val="24"/>
+        </w:rPr>
+      </w:pPr>
+      <w:r>
+        <w:rPr>
+          <w:sz w:val="24"/>
+        </w:rPr>
+        <w:t xml:space="preserve">All the classes in </w:t>
+      </w:r>
+      <w:proofErr w:type="spellStart"/>
+      <w:r>
+        <w:rPr>
+          <w:sz w:val="24"/>
+        </w:rPr>
+        <w:t>LeakCanary</w:t>
+      </w:r>
+      <w:proofErr w:type="spellEnd"/>
+      <w:r>
+        <w:rPr>
+          <w:sz w:val="24"/>
+        </w:rPr>
+        <w:t xml:space="preserve"> are closely associated. An example would be the relationship between two final classes, the </w:t>
+      </w:r>
+      <w:r>
+        <w:rPr>
+          <w:sz w:val="24"/>
+          <w:lang w:eastAsia="zh-CN"/>
+        </w:rPr>
+        <w:t>core</w:t>
+      </w:r>
+      <w:r>
+        <w:rPr>
+          <w:sz w:val="24"/>
+        </w:rPr>
+        <w:t xml:space="preserve"> </w:t>
+      </w:r>
+      <w:proofErr w:type="spellStart"/>
+      <w:r>
+        <w:rPr>
+          <w:sz w:val="24"/>
+        </w:rPr>
+        <w:t>LeakCanary</w:t>
+      </w:r>
+      <w:proofErr w:type="spellEnd"/>
+      <w:r>
+        <w:rPr>
+          <w:sz w:val="24"/>
+        </w:rPr>
+        <w:t xml:space="preserve"> class and the </w:t>
+      </w:r>
+      <w:proofErr w:type="spellStart"/>
+      <w:r>
+        <w:rPr>
+          <w:sz w:val="24"/>
+        </w:rPr>
+        <w:t>RefWatcher</w:t>
+      </w:r>
+      <w:proofErr w:type="spellEnd"/>
+      <w:r>
+        <w:rPr>
+          <w:sz w:val="24"/>
+        </w:rPr>
+        <w:t xml:space="preserve"> class. </w:t>
+      </w:r>
+      <w:r>
+        <w:rPr>
+          <w:sz w:val="24"/>
+          <w:lang w:eastAsia="zh-CN"/>
+        </w:rPr>
+        <w:t xml:space="preserve">The </w:t>
+      </w:r>
+      <w:proofErr w:type="spellStart"/>
+      <w:r>
+        <w:rPr>
+          <w:sz w:val="24"/>
+        </w:rPr>
+        <w:t>LeakCanary</w:t>
+      </w:r>
+      <w:proofErr w:type="spellEnd"/>
+      <w:r>
+        <w:rPr>
+          <w:sz w:val="24"/>
+        </w:rPr>
+        <w:t xml:space="preserve"> class consists the function that allows users to install and create an active </w:t>
+      </w:r>
+      <w:proofErr w:type="spellStart"/>
+      <w:r>
+        <w:rPr>
+          <w:sz w:val="24"/>
+        </w:rPr>
+        <w:t>RefWatcher</w:t>
+      </w:r>
+      <w:proofErr w:type="spellEnd"/>
+      <w:r>
+        <w:rPr>
+          <w:sz w:val="24"/>
+        </w:rPr>
+        <w:t xml:space="preserve"> into the system right out of the box. The function of </w:t>
+      </w:r>
+      <w:proofErr w:type="spellStart"/>
+      <w:r>
+        <w:rPr>
+          <w:sz w:val="24"/>
+        </w:rPr>
+        <w:t>RefWatcher</w:t>
+      </w:r>
+      <w:proofErr w:type="spellEnd"/>
+      <w:r>
+        <w:rPr>
+          <w:sz w:val="24"/>
+        </w:rPr>
+        <w:t xml:space="preserve"> is that it will constantly watch over references to the files in user’s system. And as it detects any irregular activity of those references, it triggers the </w:t>
+      </w:r>
+      <w:proofErr w:type="spellStart"/>
+      <w:r>
+        <w:rPr>
+          <w:sz w:val="24"/>
+        </w:rPr>
+        <w:t>HeapDump</w:t>
+      </w:r>
+      <w:proofErr w:type="spellEnd"/>
+      <w:r>
+        <w:rPr>
+          <w:sz w:val="24"/>
+        </w:rPr>
+        <w:t xml:space="preserve"> class and then finds the file with the key associated to the reference out-of-ordinary, so as to figure out the source of memory leak. And </w:t>
+      </w:r>
+      <w:r>
+        <w:rPr>
+          <w:sz w:val="24"/>
+          <w:lang w:eastAsia="zh-CN"/>
+        </w:rPr>
+        <w:t>t</w:t>
+      </w:r>
+      <w:r>
+        <w:rPr>
+          <w:vanish/>
+          <w:sz w:val="24"/>
+          <w:lang w:eastAsia="zh-CN"/>
+        </w:rPr>
+        <w:t xml:space="preserve">nd over </w:t>
+      </w:r>
+      <w:r>
+        <w:rPr>
+          <w:sz w:val="24"/>
+          <w:lang w:eastAsia="zh-CN"/>
+        </w:rPr>
+        <w:t xml:space="preserve">o </w:t>
+      </w:r>
+      <w:proofErr w:type="gramStart"/>
+      <w:r>
+        <w:rPr>
+          <w:sz w:val="24"/>
+          <w:lang w:eastAsia="zh-CN"/>
+        </w:rPr>
+        <w:t>recover</w:t>
+      </w:r>
+      <w:proofErr w:type="gramEnd"/>
+      <w:r>
+        <w:rPr>
+          <w:sz w:val="24"/>
+          <w:lang w:eastAsia="zh-CN"/>
+        </w:rPr>
+        <w:t xml:space="preserve"> </w:t>
+      </w:r>
+      <w:r>
+        <w:rPr>
+          <w:sz w:val="24"/>
+        </w:rPr>
+        <w:t xml:space="preserve">a file from the heap, it triggers the </w:t>
+      </w:r>
+      <w:proofErr w:type="spellStart"/>
+      <w:r>
+        <w:rPr>
+          <w:sz w:val="24"/>
+        </w:rPr>
+        <w:t>HeapDumper</w:t>
+      </w:r>
+      <w:proofErr w:type="spellEnd"/>
+      <w:r>
+        <w:rPr>
+          <w:sz w:val="24"/>
+        </w:rPr>
+        <w:t xml:space="preserve"> class, which basically reverts the memory in the heap back to a file.</w:t>
+      </w:r>
+    </w:p>
+    <w:p>
+      <w:pPr>
+        <w:spacing w:after="0" w:line="276" w:lineRule="auto"/>
+        <w:ind w:left="1080" w:firstLine="720"/>
+        <w:rPr>
+          <w:sz w:val="24"/>
+          <w:lang w:eastAsia="zh-CN"/>
+        </w:rPr>
+      </w:pPr>
+      <w:r>
+        <w:rPr>
+          <w:sz w:val="24"/>
+        </w:rPr>
+        <w:t xml:space="preserve">From </w:t>
+      </w:r>
+      <w:proofErr w:type="spellStart"/>
+      <w:r>
+        <w:rPr>
+          <w:sz w:val="24"/>
+        </w:rPr>
+        <w:t>LeakCanary</w:t>
+      </w:r>
+      <w:proofErr w:type="spellEnd"/>
+      <w:r>
+        <w:rPr>
+          <w:sz w:val="24"/>
+        </w:rPr>
+        <w:t xml:space="preserve"> to </w:t>
+      </w:r>
+      <w:proofErr w:type="spellStart"/>
+      <w:r>
+        <w:rPr>
+          <w:sz w:val="24"/>
+        </w:rPr>
+        <w:t>RefWatcher</w:t>
+      </w:r>
+      <w:proofErr w:type="spellEnd"/>
+      <w:r>
+        <w:rPr>
+          <w:sz w:val="24"/>
+        </w:rPr>
+        <w:t xml:space="preserve"> to </w:t>
+      </w:r>
+      <w:proofErr w:type="spellStart"/>
+      <w:r>
+        <w:rPr>
+          <w:sz w:val="24"/>
+        </w:rPr>
+        <w:t>HeapDump</w:t>
+      </w:r>
+      <w:proofErr w:type="spellEnd"/>
+      <w:r>
+        <w:rPr>
+          <w:sz w:val="24"/>
+        </w:rPr>
+        <w:t xml:space="preserve"> and </w:t>
+      </w:r>
+      <w:proofErr w:type="spellStart"/>
+      <w:r>
+        <w:rPr>
+          <w:sz w:val="24"/>
+        </w:rPr>
+        <w:t>HeapDumper</w:t>
+      </w:r>
+      <w:proofErr w:type="spellEnd"/>
+      <w:r>
+        <w:rPr>
+          <w:sz w:val="24"/>
+        </w:rPr>
+        <w:t xml:space="preserve">, it demonstrates some relationship among the classes in this project. This is a good example of software design because each of the classes is well-defined, it shows the interaction in between different classes and the fluidity that comes from the initiation of one major class leading to a second and a third class. Not a single class in this project was left out in this collectivity. Every class relates and supplies something to other classes. These relations not only had built up a structure for the project, they also set up a sample of good programming practice for the </w:t>
+      </w:r>
+      <w:r>
+        <w:rPr>
+          <w:sz w:val="24"/>
+          <w:lang w:eastAsia="zh-CN"/>
+        </w:rPr>
+        <w:t>new programmers to follow.</w:t>
+      </w:r>
+    </w:p>
+    <w:p>
+      <w:pPr>
+        <w:pStyle w:val="ListParagraph"/>
+        <w:pBdr>
+          <w:top w:val="nil"/>
+          <w:left w:val="nil"/>
+          <w:bottom w:val="nil"/>
+          <w:right w:val="nil"/>
+          <w:between w:val="nil"/>
+        </w:pBdr>
+        <w:spacing w:after="0" w:line="276" w:lineRule="auto"/>
+        <w:ind w:left="1080"/>
+      </w:pPr>
+    </w:p>
+    <w:p>
+      <w:pPr>
+        <w:pStyle w:val="ListParagraph"/>
+        <w:pBdr>
+          <w:top w:val="nil"/>
+          <w:left w:val="nil"/>
+          <w:bottom w:val="nil"/>
+          <w:right w:val="nil"/>
+          <w:between w:val="nil"/>
+        </w:pBdr>
+        <w:spacing w:after="0" w:line="276" w:lineRule="auto"/>
+        <w:ind w:left="1080"/>
+      </w:pPr>
+    </w:p>
+    <w:p>
+      <w:pPr>
         <w:numPr>
           <w:ilvl w:val="0"/>
           <w:numId w:val="4"/>
@@ -1365,8 +1655,9 @@
         <w:pStyle w:val="ListParagraph"/>
         <w:numPr>
           <w:ilvl w:val="0"/>
-          <w:numId w:val="10"/>
+          <w:numId w:val="12"/>
         </w:numPr>
+        <w:spacing w:line="256" w:lineRule="auto"/>
       </w:pPr>
       <w:r>
         <w:t>One instance of a design pattern used is the Flyweight Pattern. The flyweight pattern is used when you need to create many objects of a class. What this can do is to apply it to reduce the load on memory by sharing objects.</w:t>
@@ -1377,24 +1668,23 @@
         <w:pStyle w:val="ListParagraph"/>
         <w:numPr>
           <w:ilvl w:val="0"/>
-          <w:numId w:val="10"/>
+          <w:numId w:val="12"/>
         </w:numPr>
-      </w:pPr>
-      <w:r>
-        <w:t>Another instance of design pattern used is</w:t>
-      </w:r>
-      <w:r>
-        <w:t xml:space="preserve"> the Mediator Pattern.</w:t>
-      </w:r>
-      <w:r>
-        <w:t xml:space="preserve"> “</w:t>
-      </w:r>
-      <w:r>
-        <w:t>Mediator design pattern is used to provide a centralized communication medium between different objects in a system. Mediator design pattern is very helpful in an enterprise application where multiple objects are interacting with each other. If the objects interact with each other directly, the system components are tightly-coupled with each other that makes maintainability cost higher and not flexible to extend easily.</w:t>
-      </w:r>
-      <w:r>
-        <w:t xml:space="preserve">” - </w:t>
-      </w:r>
+        <w:spacing w:line="256" w:lineRule="auto"/>
+      </w:pPr>
+      <w:r>
+        <w:t>Another instance of design pattern used is the Mediator Pattern. “Mediator design pattern is used to provide a centralized communication medium between different objects in a system. Mediator design pattern is very helpful in an enterprise application where multiple objects are interacting with each other. If the objects interact with each other directly, the system components are tightly-coupled with each other that makes maintainability cost higher and not flexible to extend easily.”</w:t>
+      </w:r>
+    </w:p>
+    <w:p>
+      <w:pPr>
+        <w:pStyle w:val="ListParagraph"/>
+        <w:numPr>
+          <w:ilvl w:val="0"/>
+          <w:numId w:val="12"/>
+        </w:numPr>
+        <w:spacing w:line="256" w:lineRule="auto"/>
+      </w:pPr>
       <w:r>
         <w:t>https://www.journaldev.com/1827/java-design-patterns-example-tutorial</w:t>
       </w:r>
@@ -1430,6 +1720,7 @@
         <w:contextualSpacing/>
       </w:pPr>
       <w:r>
+        <w:lastRenderedPageBreak/>
         <w:t xml:space="preserve"> </w:t>
       </w:r>
       <w:r>
@@ -1457,10 +1748,7 @@
       </w:r>
       <w:proofErr w:type="spellStart"/>
       <w:r>
-        <w:t>LeakC</w:t>
-      </w:r>
-      <w:r>
-        <w:t>anary</w:t>
+        <w:t>LeakCanary</w:t>
       </w:r>
       <w:proofErr w:type="spellEnd"/>
       <w:r>
@@ -1488,18 +1776,166 @@
       </w:r>
       <w:proofErr w:type="spellStart"/>
       <w:r>
-        <w:t>Leak</w:t>
-      </w:r>
-      <w:r>
-        <w:t>C</w:t>
-      </w:r>
-      <w:r>
-        <w:t>anary</w:t>
+        <w:t>LeakCanary</w:t>
       </w:r>
       <w:proofErr w:type="spellEnd"/>
       <w:r>
         <w:t xml:space="preserve"> code.</w:t>
       </w:r>
+    </w:p>
+    <w:p>
+      <w:pPr>
+        <w:pBdr>
+          <w:top w:val="nil"/>
+          <w:left w:val="nil"/>
+          <w:bottom w:val="nil"/>
+          <w:right w:val="nil"/>
+          <w:between w:val="nil"/>
+        </w:pBdr>
+        <w:spacing w:after="0" w:line="276" w:lineRule="auto"/>
+        <w:ind w:left="1080"/>
+        <w:contextualSpacing/>
+      </w:pPr>
+    </w:p>
+    <w:p>
+      <w:pPr>
+        <w:pBdr>
+          <w:top w:val="nil"/>
+          <w:left w:val="nil"/>
+          <w:bottom w:val="nil"/>
+          <w:right w:val="nil"/>
+          <w:between w:val="nil"/>
+        </w:pBdr>
+        <w:spacing w:after="0" w:line="276" w:lineRule="auto"/>
+        <w:ind w:left="1080"/>
+        <w:contextualSpacing/>
+      </w:pPr>
+    </w:p>
+    <w:p>
+      <w:pPr>
+        <w:pBdr>
+          <w:top w:val="nil"/>
+          <w:left w:val="nil"/>
+          <w:bottom w:val="nil"/>
+          <w:right w:val="nil"/>
+          <w:between w:val="nil"/>
+        </w:pBdr>
+        <w:spacing w:after="0" w:line="276" w:lineRule="auto"/>
+        <w:ind w:left="1080"/>
+        <w:contextualSpacing/>
+      </w:pPr>
+    </w:p>
+    <w:p>
+      <w:pPr>
+        <w:pBdr>
+          <w:top w:val="nil"/>
+          <w:left w:val="nil"/>
+          <w:bottom w:val="nil"/>
+          <w:right w:val="nil"/>
+          <w:between w:val="nil"/>
+        </w:pBdr>
+        <w:spacing w:after="0" w:line="276" w:lineRule="auto"/>
+        <w:ind w:left="1080"/>
+        <w:contextualSpacing/>
+      </w:pPr>
+    </w:p>
+    <w:p>
+      <w:pPr>
+        <w:pBdr>
+          <w:top w:val="nil"/>
+          <w:left w:val="nil"/>
+          <w:bottom w:val="nil"/>
+          <w:right w:val="nil"/>
+          <w:between w:val="nil"/>
+        </w:pBdr>
+        <w:spacing w:after="0" w:line="276" w:lineRule="auto"/>
+        <w:ind w:left="1080"/>
+        <w:contextualSpacing/>
+      </w:pPr>
+    </w:p>
+    <w:p>
+      <w:pPr>
+        <w:pBdr>
+          <w:top w:val="nil"/>
+          <w:left w:val="nil"/>
+          <w:bottom w:val="nil"/>
+          <w:right w:val="nil"/>
+          <w:between w:val="nil"/>
+        </w:pBdr>
+        <w:spacing w:after="0" w:line="276" w:lineRule="auto"/>
+        <w:ind w:left="1080"/>
+        <w:contextualSpacing/>
+      </w:pPr>
+    </w:p>
+    <w:p>
+      <w:pPr>
+        <w:pBdr>
+          <w:top w:val="nil"/>
+          <w:left w:val="nil"/>
+          <w:bottom w:val="nil"/>
+          <w:right w:val="nil"/>
+          <w:between w:val="nil"/>
+        </w:pBdr>
+        <w:spacing w:after="0" w:line="276" w:lineRule="auto"/>
+        <w:ind w:left="1080"/>
+        <w:contextualSpacing/>
+      </w:pPr>
+    </w:p>
+    <w:p>
+      <w:pPr>
+        <w:pBdr>
+          <w:top w:val="nil"/>
+          <w:left w:val="nil"/>
+          <w:bottom w:val="nil"/>
+          <w:right w:val="nil"/>
+          <w:between w:val="nil"/>
+        </w:pBdr>
+        <w:spacing w:after="0" w:line="276" w:lineRule="auto"/>
+        <w:ind w:left="1080"/>
+        <w:contextualSpacing/>
+      </w:pPr>
+    </w:p>
+    <w:p>
+      <w:pPr>
+        <w:pBdr>
+          <w:top w:val="nil"/>
+          <w:left w:val="nil"/>
+          <w:bottom w:val="nil"/>
+          <w:right w:val="nil"/>
+          <w:between w:val="nil"/>
+        </w:pBdr>
+        <w:spacing w:after="0" w:line="276" w:lineRule="auto"/>
+        <w:ind w:left="1080"/>
+        <w:contextualSpacing/>
+      </w:pPr>
+    </w:p>
+    <w:p>
+      <w:pPr>
+        <w:pBdr>
+          <w:top w:val="nil"/>
+          <w:left w:val="nil"/>
+          <w:bottom w:val="nil"/>
+          <w:right w:val="nil"/>
+          <w:between w:val="nil"/>
+        </w:pBdr>
+        <w:spacing w:after="0" w:line="276" w:lineRule="auto"/>
+        <w:ind w:left="1080"/>
+        <w:contextualSpacing/>
+      </w:pPr>
+    </w:p>
+    <w:p>
+      <w:pPr>
+        <w:pBdr>
+          <w:top w:val="nil"/>
+          <w:left w:val="nil"/>
+          <w:bottom w:val="nil"/>
+          <w:right w:val="nil"/>
+          <w:between w:val="nil"/>
+        </w:pBdr>
+        <w:spacing w:after="0" w:line="276" w:lineRule="auto"/>
+        <w:ind w:left="1080"/>
+        <w:contextualSpacing/>
+      </w:pPr>
     </w:p>
     <w:p>
       <w:pPr>
@@ -1902,6 +2338,7 @@
           <w:sz w:val="40"/>
           <w:szCs w:val="40"/>
         </w:rPr>
+        <w:lastRenderedPageBreak/>
         <w:t>A</w:t>
       </w:r>
       <w:r>
@@ -1960,424 +2397,58 @@
     </w:p>
     <w:p>
       <w:pPr>
-        <w:pBdr>
-          <w:top w:val="nil"/>
-          <w:left w:val="nil"/>
-          <w:bottom w:val="nil"/>
-          <w:right w:val="nil"/>
-          <w:between w:val="nil"/>
-        </w:pBdr>
-        <w:spacing w:after="0" w:line="276" w:lineRule="auto"/>
-        <w:ind w:left="1080"/>
+        <w:spacing w:after="0" w:line="276" w:lineRule="auto"/>
+        <w:ind w:left="1080"/>
+        <w:contextualSpacing/>
+        <w:rPr>
+          <w:sz w:val="24"/>
+          <w:szCs w:val="32"/>
+        </w:rPr>
+      </w:pPr>
+    </w:p>
+    <w:p>
+      <w:pPr>
+        <w:pStyle w:val="ListParagraph"/>
+        <w:numPr>
+          <w:ilvl w:val="0"/>
+          <w:numId w:val="11"/>
+        </w:numPr>
+        <w:spacing w:after="0" w:line="276" w:lineRule="auto"/>
+        <w:ind w:left="1440"/>
+        <w:rPr>
+          <w:sz w:val="36"/>
+          <w:szCs w:val="40"/>
+        </w:rPr>
+      </w:pPr>
+      <w:r>
+        <w:rPr>
+          <w:sz w:val="36"/>
+          <w:szCs w:val="40"/>
+        </w:rPr>
+        <w:t>Number of commits with term “bug”:</w:t>
+      </w:r>
+    </w:p>
+    <w:p>
+      <w:pPr>
+        <w:spacing w:after="0" w:line="276" w:lineRule="auto"/>
+        <w:ind w:left="1800"/>
         <w:contextualSpacing/>
         <w:rPr>
           <w:sz w:val="40"/>
           <w:szCs w:val="40"/>
         </w:rPr>
       </w:pPr>
-    </w:p>
-    <w:p>
-      <w:pPr>
-        <w:pBdr>
-          <w:top w:val="nil"/>
-          <w:left w:val="nil"/>
-          <w:bottom w:val="nil"/>
-          <w:right w:val="nil"/>
-          <w:between w:val="nil"/>
-        </w:pBdr>
-        <w:spacing w:after="0" w:line="276" w:lineRule="auto"/>
-        <w:ind w:left="1080"/>
-        <w:contextualSpacing/>
-        <w:rPr>
+      <w:r>
+        <w:rPr>
+          <w:noProof/>
           <w:sz w:val="40"/>
           <w:szCs w:val="40"/>
         </w:rPr>
-      </w:pPr>
-    </w:p>
-    <w:p>
-      <w:pPr>
-        <w:pBdr>
-          <w:top w:val="nil"/>
-          <w:left w:val="nil"/>
-          <w:bottom w:val="nil"/>
-          <w:right w:val="nil"/>
-          <w:between w:val="nil"/>
-        </w:pBdr>
-        <w:spacing w:after="0" w:line="276" w:lineRule="auto"/>
-        <w:ind w:left="1080"/>
-        <w:contextualSpacing/>
-        <w:rPr>
-          <w:sz w:val="40"/>
-          <w:szCs w:val="40"/>
-        </w:rPr>
-      </w:pPr>
-    </w:p>
-    <w:p>
-      <w:pPr>
-        <w:pBdr>
-          <w:top w:val="nil"/>
-          <w:left w:val="nil"/>
-          <w:bottom w:val="nil"/>
-          <w:right w:val="nil"/>
-          <w:between w:val="nil"/>
-        </w:pBdr>
-        <w:spacing w:after="0" w:line="276" w:lineRule="auto"/>
-        <w:ind w:left="1080"/>
-        <w:contextualSpacing/>
-        <w:rPr>
-          <w:sz w:val="40"/>
-          <w:szCs w:val="40"/>
-        </w:rPr>
-      </w:pPr>
-    </w:p>
-    <w:p>
-      <w:pPr>
-        <w:pBdr>
-          <w:top w:val="nil"/>
-          <w:left w:val="nil"/>
-          <w:bottom w:val="nil"/>
-          <w:right w:val="nil"/>
-          <w:between w:val="nil"/>
-        </w:pBdr>
-        <w:spacing w:after="0" w:line="276" w:lineRule="auto"/>
-        <w:ind w:left="1080"/>
-        <w:contextualSpacing/>
-        <w:rPr>
-          <w:sz w:val="40"/>
-          <w:szCs w:val="40"/>
-        </w:rPr>
-      </w:pPr>
-    </w:p>
-    <w:p>
-      <w:pPr>
-        <w:pBdr>
-          <w:top w:val="nil"/>
-          <w:left w:val="nil"/>
-          <w:bottom w:val="nil"/>
-          <w:right w:val="nil"/>
-          <w:between w:val="nil"/>
-        </w:pBdr>
-        <w:spacing w:after="0" w:line="276" w:lineRule="auto"/>
-        <w:ind w:left="1080"/>
-        <w:contextualSpacing/>
-        <w:rPr>
-          <w:sz w:val="40"/>
-          <w:szCs w:val="40"/>
-        </w:rPr>
-      </w:pPr>
-    </w:p>
-    <w:p>
-      <w:pPr>
-        <w:pBdr>
-          <w:top w:val="nil"/>
-          <w:left w:val="nil"/>
-          <w:bottom w:val="nil"/>
-          <w:right w:val="nil"/>
-          <w:between w:val="nil"/>
-        </w:pBdr>
-        <w:spacing w:after="0" w:line="276" w:lineRule="auto"/>
-        <w:ind w:left="1080"/>
-        <w:contextualSpacing/>
-        <w:rPr>
-          <w:sz w:val="40"/>
-          <w:szCs w:val="40"/>
-        </w:rPr>
-      </w:pPr>
-    </w:p>
-    <w:p>
-      <w:pPr>
-        <w:pBdr>
-          <w:top w:val="nil"/>
-          <w:left w:val="nil"/>
-          <w:bottom w:val="nil"/>
-          <w:right w:val="nil"/>
-          <w:between w:val="nil"/>
-        </w:pBdr>
-        <w:spacing w:after="0" w:line="276" w:lineRule="auto"/>
-        <w:ind w:left="1080"/>
-        <w:contextualSpacing/>
-        <w:rPr>
-          <w:sz w:val="40"/>
-          <w:szCs w:val="40"/>
-        </w:rPr>
-      </w:pPr>
-    </w:p>
-    <w:p>
-      <w:pPr>
-        <w:pBdr>
-          <w:top w:val="nil"/>
-          <w:left w:val="nil"/>
-          <w:bottom w:val="nil"/>
-          <w:right w:val="nil"/>
-          <w:between w:val="nil"/>
-        </w:pBdr>
-        <w:spacing w:after="0" w:line="276" w:lineRule="auto"/>
-        <w:ind w:left="1080"/>
-        <w:contextualSpacing/>
-        <w:rPr>
-          <w:sz w:val="40"/>
-          <w:szCs w:val="40"/>
-        </w:rPr>
-      </w:pPr>
-    </w:p>
-    <w:p>
-      <w:pPr>
-        <w:pBdr>
-          <w:top w:val="nil"/>
-          <w:left w:val="nil"/>
-          <w:bottom w:val="nil"/>
-          <w:right w:val="nil"/>
-          <w:between w:val="nil"/>
-        </w:pBdr>
-        <w:spacing w:after="0" w:line="276" w:lineRule="auto"/>
-        <w:ind w:left="1080"/>
-        <w:contextualSpacing/>
-        <w:rPr>
-          <w:sz w:val="40"/>
-          <w:szCs w:val="40"/>
-        </w:rPr>
-      </w:pPr>
-    </w:p>
-    <w:p>
-      <w:pPr>
-        <w:pBdr>
-          <w:top w:val="nil"/>
-          <w:left w:val="nil"/>
-          <w:bottom w:val="nil"/>
-          <w:right w:val="nil"/>
-          <w:between w:val="nil"/>
-        </w:pBdr>
-        <w:spacing w:after="0" w:line="276" w:lineRule="auto"/>
-        <w:ind w:left="1080"/>
-        <w:contextualSpacing/>
-        <w:rPr>
-          <w:sz w:val="40"/>
-          <w:szCs w:val="40"/>
-        </w:rPr>
-      </w:pPr>
-    </w:p>
-    <w:p>
-      <w:pPr>
-        <w:pBdr>
-          <w:top w:val="nil"/>
-          <w:left w:val="nil"/>
-          <w:bottom w:val="nil"/>
-          <w:right w:val="nil"/>
-          <w:between w:val="nil"/>
-        </w:pBdr>
-        <w:spacing w:after="0" w:line="276" w:lineRule="auto"/>
-        <w:ind w:left="1080"/>
-        <w:contextualSpacing/>
-        <w:rPr>
-          <w:sz w:val="40"/>
-          <w:szCs w:val="40"/>
-        </w:rPr>
-      </w:pPr>
-    </w:p>
-    <w:p>
-      <w:pPr>
-        <w:pBdr>
-          <w:top w:val="nil"/>
-          <w:left w:val="nil"/>
-          <w:bottom w:val="nil"/>
-          <w:right w:val="nil"/>
-          <w:between w:val="nil"/>
-        </w:pBdr>
-        <w:spacing w:after="0" w:line="276" w:lineRule="auto"/>
-        <w:ind w:left="1080"/>
-        <w:contextualSpacing/>
-        <w:rPr>
-          <w:sz w:val="40"/>
-          <w:szCs w:val="40"/>
-        </w:rPr>
-      </w:pPr>
-    </w:p>
-    <w:p>
-      <w:pPr>
-        <w:pBdr>
-          <w:top w:val="nil"/>
-          <w:left w:val="nil"/>
-          <w:bottom w:val="nil"/>
-          <w:right w:val="nil"/>
-          <w:between w:val="nil"/>
-        </w:pBdr>
-        <w:spacing w:after="0" w:line="276" w:lineRule="auto"/>
-        <w:ind w:left="1080"/>
-        <w:contextualSpacing/>
-        <w:rPr>
-          <w:sz w:val="40"/>
-          <w:szCs w:val="40"/>
-        </w:rPr>
-      </w:pPr>
-    </w:p>
-    <w:p>
-      <w:pPr>
-        <w:pBdr>
-          <w:top w:val="nil"/>
-          <w:left w:val="nil"/>
-          <w:bottom w:val="nil"/>
-          <w:right w:val="nil"/>
-          <w:between w:val="nil"/>
-        </w:pBdr>
-        <w:spacing w:after="0" w:line="276" w:lineRule="auto"/>
-        <w:ind w:left="1080"/>
-        <w:contextualSpacing/>
-        <w:rPr>
-          <w:sz w:val="40"/>
-          <w:szCs w:val="40"/>
-        </w:rPr>
-      </w:pPr>
-    </w:p>
-    <w:p>
-      <w:pPr>
-        <w:pBdr>
-          <w:top w:val="nil"/>
-          <w:left w:val="nil"/>
-          <w:bottom w:val="nil"/>
-          <w:right w:val="nil"/>
-          <w:between w:val="nil"/>
-        </w:pBdr>
-        <w:spacing w:after="0" w:line="276" w:lineRule="auto"/>
-        <w:ind w:left="1080"/>
-        <w:contextualSpacing/>
-        <w:rPr>
-          <w:sz w:val="40"/>
-          <w:szCs w:val="40"/>
-        </w:rPr>
-      </w:pPr>
-    </w:p>
-    <w:p>
-      <w:pPr>
-        <w:pBdr>
-          <w:top w:val="nil"/>
-          <w:left w:val="nil"/>
-          <w:bottom w:val="nil"/>
-          <w:right w:val="nil"/>
-          <w:between w:val="nil"/>
-        </w:pBdr>
-        <w:spacing w:after="0" w:line="276" w:lineRule="auto"/>
-        <w:ind w:left="1080"/>
-        <w:contextualSpacing/>
-        <w:rPr>
-          <w:sz w:val="40"/>
-          <w:szCs w:val="40"/>
-        </w:rPr>
-      </w:pPr>
-    </w:p>
-    <w:p>
-      <w:pPr>
-        <w:pBdr>
-          <w:top w:val="nil"/>
-          <w:left w:val="nil"/>
-          <w:bottom w:val="nil"/>
-          <w:right w:val="nil"/>
-          <w:between w:val="nil"/>
-        </w:pBdr>
-        <w:spacing w:after="0" w:line="276" w:lineRule="auto"/>
-        <w:ind w:left="1080"/>
-        <w:contextualSpacing/>
-        <w:rPr>
-          <w:sz w:val="40"/>
-          <w:szCs w:val="40"/>
-        </w:rPr>
-      </w:pPr>
-    </w:p>
-    <w:p>
-      <w:pPr>
-        <w:pBdr>
-          <w:top w:val="nil"/>
-          <w:left w:val="nil"/>
-          <w:bottom w:val="nil"/>
-          <w:right w:val="nil"/>
-          <w:between w:val="nil"/>
-        </w:pBdr>
-        <w:spacing w:after="0" w:line="276" w:lineRule="auto"/>
-        <w:ind w:left="1080"/>
-        <w:contextualSpacing/>
-        <w:rPr>
-          <w:sz w:val="40"/>
-          <w:szCs w:val="40"/>
-        </w:rPr>
-      </w:pPr>
-    </w:p>
-    <w:p>
-      <w:pPr>
-        <w:pBdr>
-          <w:top w:val="nil"/>
-          <w:left w:val="nil"/>
-          <w:bottom w:val="nil"/>
-          <w:right w:val="nil"/>
-          <w:between w:val="nil"/>
-        </w:pBdr>
-        <w:spacing w:after="0" w:line="276" w:lineRule="auto"/>
-        <w:ind w:firstLine="720"/>
-        <w:contextualSpacing/>
-        <w:rPr>
-          <w:sz w:val="32"/>
-          <w:szCs w:val="32"/>
-        </w:rPr>
-      </w:pPr>
-      <w:bookmarkStart w:id="3" w:name="_Hlk498778317"/>
-      <w:r>
-        <w:rPr>
-          <w:sz w:val="32"/>
-          <w:szCs w:val="32"/>
-        </w:rPr>
-        <w:t>A graph to show the frequency of code commits</w:t>
-      </w:r>
-      <w:bookmarkEnd w:id="3"/>
-      <w:r>
-        <w:rPr>
-          <w:sz w:val="32"/>
-          <w:szCs w:val="32"/>
-        </w:rPr>
-        <w:t xml:space="preserve">. </w:t>
-      </w:r>
-    </w:p>
-    <w:p>
-      <w:pPr>
-        <w:pBdr>
-          <w:top w:val="nil"/>
-          <w:left w:val="nil"/>
-          <w:bottom w:val="nil"/>
-          <w:right w:val="nil"/>
-          <w:between w:val="nil"/>
-        </w:pBdr>
-        <w:spacing w:after="0" w:line="276" w:lineRule="auto"/>
-        <w:ind w:left="720"/>
-        <w:contextualSpacing/>
-        <w:rPr>
-          <w:sz w:val="32"/>
-          <w:szCs w:val="32"/>
-        </w:rPr>
-      </w:pPr>
-    </w:p>
-    <w:p>
-      <w:pPr>
-        <w:pBdr>
-          <w:top w:val="nil"/>
-          <w:left w:val="nil"/>
-          <w:bottom w:val="nil"/>
-          <w:right w:val="nil"/>
-          <w:between w:val="nil"/>
-        </w:pBdr>
-        <w:spacing w:after="0" w:line="276" w:lineRule="auto"/>
-        <w:ind w:left="720"/>
-        <w:contextualSpacing/>
-        <w:rPr>
-          <w:sz w:val="32"/>
-          <w:szCs w:val="32"/>
-        </w:rPr>
-      </w:pPr>
-      <w:r>
-        <w:rPr>
-          <w:noProof/>
-        </w:rPr>
         <w:drawing>
-          <wp:inline distT="0" distB="0" distL="0" distR="0">
-            <wp:extent cx="5942834" cy="2743200"/>
-            <wp:effectExtent l="0" t="0" r="1270" b="0"/>
-            <wp:docPr id="2" name="Picture 2"/>
+          <wp:inline distT="0" distB="0" distL="0" distR="0" wp14:anchorId="4875002E" wp14:editId="4B94BA21">
+            <wp:extent cx="5311140" cy="1797617"/>
+            <wp:effectExtent l="0" t="0" r="3810" b="0"/>
+            <wp:docPr id="2" name="Picture 2" descr="A screenshot of a cell phone&#10;&#10;Description generated with very high confidence"/>
             <wp:cNvGraphicFramePr>
               <a:graphicFrameLocks xmlns:a="http://schemas.openxmlformats.org/drawingml/2006/main" noChangeAspect="1"/>
             </wp:cNvGraphicFramePr>
@@ -2385,13 +2456,13 @@
               <a:graphicData uri="http://schemas.openxmlformats.org/drawingml/2006/picture">
                 <pic:pic xmlns:pic="http://schemas.openxmlformats.org/drawingml/2006/picture">
                   <pic:nvPicPr>
-                    <pic:cNvPr id="0" name="Picture 2"/>
+                    <pic:cNvPr id="0" name="Picture 1" descr="A screenshot of a cell phone&#10;&#10;Description generated with very high confidence"/>
                     <pic:cNvPicPr>
                       <a:picLocks noChangeAspect="1" noChangeArrowheads="1"/>
                     </pic:cNvPicPr>
                   </pic:nvPicPr>
                   <pic:blipFill>
-                    <a:blip r:embed="rId5">
+                    <a:blip r:embed="rId5" cstate="print">
                       <a:extLst>
                         <a:ext uri="{28A0092B-C50C-407E-A947-70E740481C1C}">
                           <a14:useLocalDpi xmlns:a14="http://schemas.microsoft.com/office/drawing/2010/main" val="0"/>
@@ -2406,7 +2477,7 @@
                   <pic:spPr bwMode="auto">
                     <a:xfrm>
                       <a:off x="0" y="0"/>
-                      <a:ext cx="5954700" cy="2748677"/>
+                      <a:ext cx="5334860" cy="1805645"/>
                     </a:xfrm>
                     <a:prstGeom prst="rect">
                       <a:avLst/>
@@ -2425,30 +2496,47 @@
     </w:p>
     <w:p>
       <w:pPr>
-        <w:pBdr>
-          <w:top w:val="nil"/>
-          <w:left w:val="nil"/>
-          <w:bottom w:val="nil"/>
-          <w:right w:val="nil"/>
-          <w:between w:val="nil"/>
-        </w:pBdr>
-        <w:spacing w:after="0" w:line="276" w:lineRule="auto"/>
-        <w:ind w:left="720"/>
-        <w:contextualSpacing/>
-        <w:rPr>
-          <w:sz w:val="32"/>
-          <w:szCs w:val="32"/>
+        <w:pStyle w:val="ListParagraph"/>
+        <w:numPr>
+          <w:ilvl w:val="0"/>
+          <w:numId w:val="11"/>
+        </w:numPr>
+        <w:spacing w:after="0" w:line="276" w:lineRule="auto"/>
+        <w:ind w:left="1440"/>
+        <w:rPr>
+          <w:sz w:val="36"/>
+          <w:szCs w:val="40"/>
+        </w:rPr>
+      </w:pPr>
+      <w:r>
+        <w:rPr>
+          <w:sz w:val="36"/>
+          <w:szCs w:val="40"/>
+        </w:rPr>
+        <w:t>Number of commits with term “fix”:</w:t>
+      </w:r>
+    </w:p>
+    <w:p>
+      <w:pPr>
+        <w:spacing w:after="0" w:line="276" w:lineRule="auto"/>
+        <w:ind w:left="720" w:firstLine="720"/>
+        <w:contextualSpacing/>
+        <w:rPr>
+          <w:sz w:val="40"/>
+          <w:szCs w:val="40"/>
         </w:rPr>
       </w:pPr>
       <w:r>
         <w:rPr>
           <w:noProof/>
+          <w:sz w:val="40"/>
+          <w:szCs w:val="40"/>
         </w:rPr>
         <w:drawing>
-          <wp:inline distT="0" distB="0" distL="0" distR="0">
-            <wp:extent cx="5943447" cy="2647950"/>
-            <wp:effectExtent l="0" t="0" r="635" b="0"/>
-            <wp:docPr id="3" name="Picture 3"/>
+          <wp:inline distT="0" distB="0" distL="0" distR="0" wp14:anchorId="23B56087" wp14:editId="0044DB09">
+            <wp:extent cx="5521796" cy="3291840"/>
+            <wp:effectExtent l="0" t="0" r="3175" b="3810"/>
+            <wp:docPr id="1" name="Picture 1" descr="A screenshot of a cell phone&#10;&#10;Description generated with very high confidence"/>
             <wp:cNvGraphicFramePr>
               <a:graphicFrameLocks xmlns:a="http://schemas.openxmlformats.org/drawingml/2006/main" noChangeAspect="1"/>
             </wp:cNvGraphicFramePr>
@@ -2456,13 +2544,13 @@
               <a:graphicData uri="http://schemas.openxmlformats.org/drawingml/2006/picture">
                 <pic:pic xmlns:pic="http://schemas.openxmlformats.org/drawingml/2006/picture">
                   <pic:nvPicPr>
-                    <pic:cNvPr id="0" name="Picture 4"/>
+                    <pic:cNvPr id="0" name="Picture 2" descr="A screenshot of a cell phone&#10;&#10;Description generated with very high confidence"/>
                     <pic:cNvPicPr>
                       <a:picLocks noChangeAspect="1" noChangeArrowheads="1"/>
                     </pic:cNvPicPr>
                   </pic:nvPicPr>
                   <pic:blipFill>
-                    <a:blip r:embed="rId6">
+                    <a:blip r:embed="rId6" cstate="print">
                       <a:extLst>
                         <a:ext uri="{28A0092B-C50C-407E-A947-70E740481C1C}">
                           <a14:useLocalDpi xmlns:a14="http://schemas.microsoft.com/office/drawing/2010/main" val="0"/>
@@ -2477,7 +2565,7 @@
                   <pic:spPr bwMode="auto">
                     <a:xfrm>
                       <a:off x="0" y="0"/>
-                      <a:ext cx="5953731" cy="2652532"/>
+                      <a:ext cx="5527504" cy="3295243"/>
                     </a:xfrm>
                     <a:prstGeom prst="rect">
                       <a:avLst/>
@@ -2496,18 +2584,228 @@
     </w:p>
     <w:p>
       <w:pPr>
+        <w:spacing w:after="0" w:line="276" w:lineRule="auto"/>
+        <w:ind w:left="360" w:firstLine="720"/>
+        <w:contextualSpacing/>
+        <w:rPr>
+          <w:sz w:val="32"/>
+          <w:szCs w:val="32"/>
+        </w:rPr>
+      </w:pPr>
+    </w:p>
+    <w:p>
+      <w:pPr>
+        <w:pBdr>
+          <w:top w:val="nil"/>
+          <w:left w:val="nil"/>
+          <w:bottom w:val="nil"/>
+          <w:right w:val="nil"/>
+          <w:between w:val="nil"/>
+        </w:pBdr>
+        <w:spacing w:after="0" w:line="276" w:lineRule="auto"/>
+        <w:ind w:left="1080"/>
+        <w:contextualSpacing/>
+        <w:rPr>
+          <w:sz w:val="40"/>
+          <w:szCs w:val="40"/>
+        </w:rPr>
+      </w:pPr>
+    </w:p>
+    <w:p>
+      <w:pPr>
+        <w:pBdr>
+          <w:top w:val="nil"/>
+          <w:left w:val="nil"/>
+          <w:bottom w:val="nil"/>
+          <w:right w:val="nil"/>
+          <w:between w:val="nil"/>
+        </w:pBdr>
+        <w:spacing w:after="0" w:line="276" w:lineRule="auto"/>
+        <w:ind w:firstLine="720"/>
+        <w:contextualSpacing/>
+        <w:rPr>
+          <w:sz w:val="32"/>
+          <w:szCs w:val="32"/>
+        </w:rPr>
+      </w:pPr>
+      <w:bookmarkStart w:id="3" w:name="_Hlk498778317"/>
+      <w:r>
+        <w:rPr>
+          <w:sz w:val="32"/>
+          <w:szCs w:val="32"/>
+        </w:rPr>
+        <w:lastRenderedPageBreak/>
+        <w:t>A</w:t>
+      </w:r>
+      <w:r>
+        <w:rPr>
+          <w:sz w:val="32"/>
+          <w:szCs w:val="32"/>
+        </w:rPr>
+        <w:t xml:space="preserve"> graph to show the frequency of code commits</w:t>
+      </w:r>
+      <w:bookmarkEnd w:id="3"/>
+      <w:r>
+        <w:rPr>
+          <w:sz w:val="32"/>
+          <w:szCs w:val="32"/>
+        </w:rPr>
+        <w:t xml:space="preserve">. </w:t>
+      </w:r>
+    </w:p>
+    <w:p>
+      <w:pPr>
+        <w:spacing w:after="0" w:line="276" w:lineRule="auto"/>
+        <w:ind w:left="720"/>
+        <w:contextualSpacing/>
+        <w:rPr>
+          <w:sz w:val="32"/>
+          <w:szCs w:val="32"/>
+        </w:rPr>
+      </w:pPr>
+      <w:r>
+        <w:rPr>
+          <w:sz w:val="32"/>
+          <w:szCs w:val="32"/>
+        </w:rPr>
+        <w:tab/>
+      </w:r>
+    </w:p>
+    <w:p>
+      <w:pPr>
+        <w:spacing w:after="0" w:line="276" w:lineRule="auto"/>
+        <w:ind w:left="720"/>
+        <w:contextualSpacing/>
+        <w:rPr>
+          <w:sz w:val="32"/>
+          <w:szCs w:val="32"/>
+        </w:rPr>
+      </w:pPr>
+      <w:r>
+        <w:rPr>
+          <w:noProof/>
+        </w:rPr>
+        <w:drawing>
+          <wp:inline distT="0" distB="0" distL="0" distR="0" wp14:anchorId="6C93A063" wp14:editId="767CF80A">
+            <wp:extent cx="5935980" cy="2743200"/>
+            <wp:effectExtent l="0" t="0" r="7620" b="0"/>
+            <wp:docPr id="5" name="Picture 5"/>
+            <wp:cNvGraphicFramePr>
+              <a:graphicFrameLocks xmlns:a="http://schemas.openxmlformats.org/drawingml/2006/main" noChangeAspect="1"/>
+            </wp:cNvGraphicFramePr>
+            <a:graphic xmlns:a="http://schemas.openxmlformats.org/drawingml/2006/main">
+              <a:graphicData uri="http://schemas.openxmlformats.org/drawingml/2006/picture">
+                <pic:pic xmlns:pic="http://schemas.openxmlformats.org/drawingml/2006/picture">
+                  <pic:nvPicPr>
+                    <pic:cNvPr id="0" name="Picture 2"/>
+                    <pic:cNvPicPr>
+                      <a:picLocks noChangeAspect="1" noChangeArrowheads="1"/>
+                    </pic:cNvPicPr>
+                  </pic:nvPicPr>
+                  <pic:blipFill>
+                    <a:blip r:embed="rId7">
+                      <a:extLst>
+                        <a:ext uri="{28A0092B-C50C-407E-A947-70E740481C1C}">
+                          <a14:useLocalDpi xmlns:a14="http://schemas.microsoft.com/office/drawing/2010/main" val="0"/>
+                        </a:ext>
+                      </a:extLst>
+                    </a:blip>
+                    <a:srcRect/>
+                    <a:stretch>
+                      <a:fillRect/>
+                    </a:stretch>
+                  </pic:blipFill>
+                  <pic:spPr bwMode="auto">
+                    <a:xfrm>
+                      <a:off x="0" y="0"/>
+                      <a:ext cx="5935980" cy="2743200"/>
+                    </a:xfrm>
+                    <a:prstGeom prst="rect">
+                      <a:avLst/>
+                    </a:prstGeom>
+                    <a:noFill/>
+                    <a:ln>
+                      <a:noFill/>
+                    </a:ln>
+                  </pic:spPr>
+                </pic:pic>
+              </a:graphicData>
+            </a:graphic>
+          </wp:inline>
+        </w:drawing>
+      </w:r>
+    </w:p>
+    <w:p>
+      <w:pPr>
+        <w:spacing w:after="0" w:line="276" w:lineRule="auto"/>
+        <w:ind w:left="720"/>
+        <w:contextualSpacing/>
+        <w:rPr>
+          <w:sz w:val="32"/>
+          <w:szCs w:val="32"/>
+        </w:rPr>
+      </w:pPr>
+      <w:r>
+        <w:rPr>
+          <w:noProof/>
+        </w:rPr>
+        <w:drawing>
+          <wp:inline distT="0" distB="0" distL="0" distR="0" wp14:anchorId="33448C72" wp14:editId="67CCD225">
+            <wp:extent cx="5943600" cy="2644140"/>
+            <wp:effectExtent l="0" t="0" r="0" b="3810"/>
+            <wp:docPr id="3" name="Picture 3"/>
+            <wp:cNvGraphicFramePr>
+              <a:graphicFrameLocks xmlns:a="http://schemas.openxmlformats.org/drawingml/2006/main" noChangeAspect="1"/>
+            </wp:cNvGraphicFramePr>
+            <a:graphic xmlns:a="http://schemas.openxmlformats.org/drawingml/2006/main">
+              <a:graphicData uri="http://schemas.openxmlformats.org/drawingml/2006/picture">
+                <pic:pic xmlns:pic="http://schemas.openxmlformats.org/drawingml/2006/picture">
+                  <pic:nvPicPr>
+                    <pic:cNvPr id="0" name="Picture 3"/>
+                    <pic:cNvPicPr>
+                      <a:picLocks noChangeAspect="1" noChangeArrowheads="1"/>
+                    </pic:cNvPicPr>
+                  </pic:nvPicPr>
+                  <pic:blipFill>
+                    <a:blip r:embed="rId8">
+                      <a:extLst>
+                        <a:ext uri="{28A0092B-C50C-407E-A947-70E740481C1C}">
+                          <a14:useLocalDpi xmlns:a14="http://schemas.microsoft.com/office/drawing/2010/main" val="0"/>
+                        </a:ext>
+                      </a:extLst>
+                    </a:blip>
+                    <a:srcRect/>
+                    <a:stretch>
+                      <a:fillRect/>
+                    </a:stretch>
+                  </pic:blipFill>
+                  <pic:spPr bwMode="auto">
+                    <a:xfrm>
+                      <a:off x="0" y="0"/>
+                      <a:ext cx="5943600" cy="2644140"/>
+                    </a:xfrm>
+                    <a:prstGeom prst="rect">
+                      <a:avLst/>
+                    </a:prstGeom>
+                    <a:noFill/>
+                    <a:ln>
+                      <a:noFill/>
+                    </a:ln>
+                  </pic:spPr>
+                </pic:pic>
+              </a:graphicData>
+            </a:graphic>
+          </wp:inline>
+        </w:drawing>
+      </w:r>
+    </w:p>
+    <w:p>
+      <w:pPr>
         <w:pStyle w:val="ListParagraph"/>
         <w:numPr>
           <w:ilvl w:val="0"/>
-          <w:numId w:val="9"/>
+          <w:numId w:val="14"/>
         </w:numPr>
-        <w:pBdr>
-          <w:top w:val="nil"/>
-          <w:left w:val="nil"/>
-          <w:bottom w:val="nil"/>
-          <w:right w:val="nil"/>
-          <w:between w:val="nil"/>
-        </w:pBdr>
         <w:spacing w:after="0" w:line="276" w:lineRule="auto"/>
         <w:rPr>
           <w:sz w:val="32"/>
@@ -2527,15 +2825,8 @@
         <w:pStyle w:val="ListParagraph"/>
         <w:numPr>
           <w:ilvl w:val="0"/>
-          <w:numId w:val="9"/>
+          <w:numId w:val="14"/>
         </w:numPr>
-        <w:pBdr>
-          <w:top w:val="nil"/>
-          <w:left w:val="nil"/>
-          <w:bottom w:val="nil"/>
-          <w:right w:val="nil"/>
-          <w:between w:val="nil"/>
-        </w:pBdr>
         <w:spacing w:after="0" w:line="276" w:lineRule="auto"/>
         <w:rPr>
           <w:sz w:val="32"/>
@@ -2547,7 +2838,6 @@
           <w:sz w:val="32"/>
           <w:szCs w:val="32"/>
         </w:rPr>
-        <w:lastRenderedPageBreak/>
         <w:t>The middle graph shows the number of commits done in the past year to the repository.</w:t>
       </w:r>
     </w:p>
@@ -2556,15 +2846,8 @@
         <w:pStyle w:val="ListParagraph"/>
         <w:numPr>
           <w:ilvl w:val="0"/>
-          <w:numId w:val="9"/>
+          <w:numId w:val="14"/>
         </w:numPr>
-        <w:pBdr>
-          <w:top w:val="nil"/>
-          <w:left w:val="nil"/>
-          <w:bottom w:val="nil"/>
-          <w:right w:val="nil"/>
-          <w:between w:val="nil"/>
-        </w:pBdr>
         <w:spacing w:after="0" w:line="276" w:lineRule="auto"/>
         <w:rPr>
           <w:sz w:val="32"/>
@@ -2589,7 +2872,6 @@
           <w:between w:val="nil"/>
         </w:pBdr>
         <w:spacing w:after="0" w:line="276" w:lineRule="auto"/>
-        <w:ind w:left="720"/>
         <w:contextualSpacing/>
         <w:rPr>
           <w:sz w:val="32"/>
@@ -2607,7 +2889,7 @@
           <w:between w:val="nil"/>
         </w:pBdr>
         <w:spacing w:after="0" w:line="276" w:lineRule="auto"/>
-        <w:ind w:left="720"/>
+        <w:ind w:firstLine="720"/>
         <w:contextualSpacing/>
         <w:rPr>
           <w:sz w:val="32"/>
@@ -2619,6 +2901,7 @@
           <w:sz w:val="32"/>
           <w:szCs w:val="32"/>
         </w:rPr>
+        <w:lastRenderedPageBreak/>
         <w:t>Graph to show the code growth over time</w:t>
       </w:r>
     </w:p>
@@ -2664,7 +2947,7 @@
           <w:szCs w:val="40"/>
         </w:rPr>
         <w:drawing>
-          <wp:inline distT="0" distB="0" distL="0" distR="0">
+          <wp:inline distT="0" distB="0" distL="0" distR="0" wp14:anchorId="37A6C263" wp14:editId="137C2DDA">
             <wp:extent cx="5935980" cy="2339340"/>
             <wp:effectExtent l="0" t="0" r="7620" b="3810"/>
             <wp:docPr id="8" name="Picture 8"/>
@@ -2681,7 +2964,7 @@
                     </pic:cNvPicPr>
                   </pic:nvPicPr>
                   <pic:blipFill>
-                    <a:blip r:embed="rId7">
+                    <a:blip r:embed="rId9">
                       <a:extLst>
                         <a:ext uri="{28A0092B-C50C-407E-A947-70E740481C1C}">
                           <a14:useLocalDpi xmlns:a14="http://schemas.microsoft.com/office/drawing/2010/main" val="0"/>
@@ -2755,7 +3038,7 @@
           <w:szCs w:val="40"/>
         </w:rPr>
         <w:drawing>
-          <wp:inline distT="0" distB="0" distL="0" distR="0">
+          <wp:inline distT="0" distB="0" distL="0" distR="0" wp14:anchorId="1DF7CE87" wp14:editId="46BACBB6">
             <wp:extent cx="5935980" cy="1379220"/>
             <wp:effectExtent l="0" t="0" r="7620" b="0"/>
             <wp:docPr id="9" name="Picture 9"/>
@@ -2772,7 +3055,7 @@
                     </pic:cNvPicPr>
                   </pic:nvPicPr>
                   <pic:blipFill>
-                    <a:blip r:embed="rId8">
+                    <a:blip r:embed="rId10">
                       <a:extLst>
                         <a:ext uri="{28A0092B-C50C-407E-A947-70E740481C1C}">
                           <a14:useLocalDpi xmlns:a14="http://schemas.microsoft.com/office/drawing/2010/main" val="0"/>
@@ -3006,6 +3289,7 @@
           <w:sz w:val="32"/>
           <w:szCs w:val="32"/>
         </w:rPr>
+        <w:lastRenderedPageBreak/>
         <w:t>External dependencies</w:t>
       </w:r>
     </w:p>
@@ -3029,6 +3313,370 @@
     </w:p>
     <w:p>
       <w:pPr>
+        <w:spacing w:after="0" w:line="276" w:lineRule="auto"/>
+        <w:ind w:left="1440"/>
+        <w:contextualSpacing/>
+        <w:rPr>
+          <w:rFonts w:ascii="Consolas" w:hAnsi="Consolas"/>
+          <w:color w:val="24292E"/>
+          <w:sz w:val="24"/>
+          <w:szCs w:val="18"/>
+          <w:shd w:val="clear" w:color="auto" w:fill="FFFFFF"/>
+        </w:rPr>
+      </w:pPr>
+      <w:r>
+        <w:rPr>
+          <w:rFonts w:ascii="Consolas" w:hAnsi="Consolas"/>
+          <w:color w:val="24292E"/>
+          <w:sz w:val="24"/>
+          <w:szCs w:val="18"/>
+          <w:shd w:val="clear" w:color="auto" w:fill="FFFFFF"/>
+        </w:rPr>
+        <w:t>java.io;</w:t>
+      </w:r>
+    </w:p>
+    <w:p>
+      <w:pPr>
+        <w:spacing w:after="0" w:line="276" w:lineRule="auto"/>
+        <w:ind w:left="1440"/>
+        <w:contextualSpacing/>
+        <w:rPr>
+          <w:sz w:val="44"/>
+          <w:szCs w:val="32"/>
+        </w:rPr>
+      </w:pPr>
+      <w:proofErr w:type="spellStart"/>
+      <w:proofErr w:type="gramStart"/>
+      <w:r>
+        <w:rPr>
+          <w:rFonts w:ascii="Consolas" w:hAnsi="Consolas"/>
+          <w:color w:val="24292E"/>
+          <w:sz w:val="24"/>
+          <w:szCs w:val="18"/>
+          <w:shd w:val="clear" w:color="auto" w:fill="FFFFFF"/>
+        </w:rPr>
+        <w:t>java.util</w:t>
+      </w:r>
+      <w:proofErr w:type="spellEnd"/>
+      <w:proofErr w:type="gramEnd"/>
+      <w:r>
+        <w:rPr>
+          <w:rFonts w:ascii="Consolas" w:hAnsi="Consolas"/>
+          <w:color w:val="24292E"/>
+          <w:sz w:val="24"/>
+          <w:szCs w:val="18"/>
+          <w:shd w:val="clear" w:color="auto" w:fill="FFFFFF"/>
+        </w:rPr>
+        <w:t>;</w:t>
+      </w:r>
+    </w:p>
+    <w:p>
+      <w:pPr>
+        <w:spacing w:after="0" w:line="276" w:lineRule="auto"/>
+        <w:ind w:left="1440"/>
+        <w:contextualSpacing/>
+        <w:rPr>
+          <w:rStyle w:val="pl-smi"/>
+          <w:rFonts w:ascii="Consolas" w:hAnsi="Consolas"/>
+          <w:color w:val="24292E"/>
+          <w:sz w:val="24"/>
+          <w:szCs w:val="18"/>
+          <w:shd w:val="clear" w:color="auto" w:fill="FFFFFF"/>
+        </w:rPr>
+      </w:pPr>
+      <w:proofErr w:type="spellStart"/>
+      <w:proofErr w:type="gramStart"/>
+      <w:r>
+        <w:rPr>
+          <w:rFonts w:ascii="Consolas" w:hAnsi="Consolas"/>
+          <w:color w:val="24292E"/>
+          <w:sz w:val="24"/>
+          <w:szCs w:val="18"/>
+          <w:shd w:val="clear" w:color="auto" w:fill="FFFFFF"/>
+        </w:rPr>
+        <w:t>java.lang</w:t>
+      </w:r>
+      <w:proofErr w:type="spellEnd"/>
+      <w:proofErr w:type="gramEnd"/>
+      <w:r>
+        <w:rPr>
+          <w:rFonts w:ascii="Consolas" w:hAnsi="Consolas"/>
+          <w:color w:val="24292E"/>
+          <w:sz w:val="24"/>
+          <w:szCs w:val="18"/>
+          <w:shd w:val="clear" w:color="auto" w:fill="FFFFFF"/>
+        </w:rPr>
+        <w:t>;</w:t>
+      </w:r>
+    </w:p>
+    <w:p>
+      <w:pPr>
+        <w:spacing w:after="0" w:line="276" w:lineRule="auto"/>
+        <w:ind w:left="1440"/>
+        <w:contextualSpacing/>
+      </w:pPr>
+      <w:proofErr w:type="spellStart"/>
+      <w:r>
+        <w:rPr>
+          <w:rStyle w:val="pl-smi"/>
+          <w:rFonts w:ascii="Consolas" w:hAnsi="Consolas"/>
+          <w:color w:val="24292E"/>
+          <w:sz w:val="24"/>
+          <w:szCs w:val="18"/>
+          <w:shd w:val="clear" w:color="auto" w:fill="FFFFFF"/>
+        </w:rPr>
+        <w:t>android.app</w:t>
+      </w:r>
+      <w:proofErr w:type="spellEnd"/>
+      <w:r>
+        <w:rPr>
+          <w:rFonts w:ascii="Consolas" w:hAnsi="Consolas"/>
+          <w:color w:val="24292E"/>
+          <w:sz w:val="24"/>
+          <w:szCs w:val="18"/>
+          <w:shd w:val="clear" w:color="auto" w:fill="FFFFFF"/>
+        </w:rPr>
+        <w:t>;</w:t>
+      </w:r>
+    </w:p>
+    <w:p>
+      <w:pPr>
+        <w:spacing w:after="0" w:line="276" w:lineRule="auto"/>
+        <w:ind w:left="1440"/>
+        <w:contextualSpacing/>
+        <w:rPr>
+          <w:rFonts w:ascii="Consolas" w:hAnsi="Consolas"/>
+          <w:color w:val="24292E"/>
+          <w:sz w:val="24"/>
+          <w:szCs w:val="18"/>
+          <w:shd w:val="clear" w:color="auto" w:fill="FFFFFF"/>
+        </w:rPr>
+      </w:pPr>
+      <w:proofErr w:type="spellStart"/>
+      <w:proofErr w:type="gramStart"/>
+      <w:r>
+        <w:rPr>
+          <w:rFonts w:ascii="Consolas" w:hAnsi="Consolas"/>
+          <w:color w:val="24292E"/>
+          <w:sz w:val="24"/>
+          <w:szCs w:val="18"/>
+          <w:shd w:val="clear" w:color="auto" w:fill="FFFFFF"/>
+        </w:rPr>
+        <w:t>android.os</w:t>
+      </w:r>
+      <w:proofErr w:type="spellEnd"/>
+      <w:proofErr w:type="gramEnd"/>
+      <w:r>
+        <w:rPr>
+          <w:rFonts w:ascii="Consolas" w:hAnsi="Consolas"/>
+          <w:color w:val="24292E"/>
+          <w:sz w:val="24"/>
+          <w:szCs w:val="18"/>
+          <w:shd w:val="clear" w:color="auto" w:fill="FFFFFF"/>
+        </w:rPr>
+        <w:t>;</w:t>
+      </w:r>
+    </w:p>
+    <w:p>
+      <w:pPr>
+        <w:spacing w:after="0" w:line="276" w:lineRule="auto"/>
+        <w:ind w:left="1440"/>
+        <w:contextualSpacing/>
+        <w:rPr>
+          <w:rFonts w:ascii="Consolas" w:hAnsi="Consolas"/>
+          <w:color w:val="24292E"/>
+          <w:sz w:val="24"/>
+          <w:szCs w:val="18"/>
+          <w:shd w:val="clear" w:color="auto" w:fill="FFFFFF"/>
+        </w:rPr>
+      </w:pPr>
+      <w:proofErr w:type="spellStart"/>
+      <w:proofErr w:type="gramStart"/>
+      <w:r>
+        <w:rPr>
+          <w:rFonts w:ascii="Consolas" w:hAnsi="Consolas"/>
+          <w:color w:val="24292E"/>
+          <w:sz w:val="24"/>
+          <w:szCs w:val="18"/>
+          <w:shd w:val="clear" w:color="auto" w:fill="FFFFFF"/>
+        </w:rPr>
+        <w:t>android.util</w:t>
+      </w:r>
+      <w:proofErr w:type="spellEnd"/>
+      <w:proofErr w:type="gramEnd"/>
+      <w:r>
+        <w:rPr>
+          <w:rFonts w:ascii="Consolas" w:hAnsi="Consolas"/>
+          <w:color w:val="24292E"/>
+          <w:sz w:val="24"/>
+          <w:szCs w:val="18"/>
+          <w:shd w:val="clear" w:color="auto" w:fill="FFFFFF"/>
+        </w:rPr>
+        <w:t>;</w:t>
+      </w:r>
+    </w:p>
+    <w:p>
+      <w:pPr>
+        <w:spacing w:after="0" w:line="276" w:lineRule="auto"/>
+        <w:ind w:left="1440"/>
+        <w:contextualSpacing/>
+        <w:rPr>
+          <w:rFonts w:ascii="Consolas" w:hAnsi="Consolas"/>
+          <w:color w:val="24292E"/>
+          <w:sz w:val="24"/>
+          <w:szCs w:val="18"/>
+          <w:shd w:val="clear" w:color="auto" w:fill="FFFFFF"/>
+        </w:rPr>
+      </w:pPr>
+      <w:proofErr w:type="spellStart"/>
+      <w:proofErr w:type="gramStart"/>
+      <w:r>
+        <w:rPr>
+          <w:rFonts w:ascii="Consolas" w:hAnsi="Consolas"/>
+          <w:color w:val="24292E"/>
+          <w:sz w:val="24"/>
+          <w:szCs w:val="18"/>
+          <w:shd w:val="clear" w:color="auto" w:fill="FFFFFF"/>
+        </w:rPr>
+        <w:t>android.view</w:t>
+      </w:r>
+      <w:proofErr w:type="spellEnd"/>
+      <w:proofErr w:type="gramEnd"/>
+      <w:r>
+        <w:rPr>
+          <w:rFonts w:ascii="Consolas" w:hAnsi="Consolas"/>
+          <w:color w:val="24292E"/>
+          <w:sz w:val="24"/>
+          <w:szCs w:val="18"/>
+          <w:shd w:val="clear" w:color="auto" w:fill="FFFFFF"/>
+        </w:rPr>
+        <w:t>;</w:t>
+      </w:r>
+    </w:p>
+    <w:p>
+      <w:pPr>
+        <w:spacing w:after="0" w:line="276" w:lineRule="auto"/>
+        <w:ind w:left="1440"/>
+        <w:contextualSpacing/>
+        <w:rPr>
+          <w:rFonts w:ascii="Consolas" w:hAnsi="Consolas"/>
+          <w:color w:val="24292E"/>
+          <w:sz w:val="24"/>
+          <w:szCs w:val="18"/>
+          <w:shd w:val="clear" w:color="auto" w:fill="FFFFFF"/>
+        </w:rPr>
+      </w:pPr>
+      <w:proofErr w:type="spellStart"/>
+      <w:r>
+        <w:rPr>
+          <w:rFonts w:ascii="Consolas" w:hAnsi="Consolas"/>
+          <w:color w:val="24292E"/>
+          <w:sz w:val="24"/>
+          <w:szCs w:val="18"/>
+          <w:shd w:val="clear" w:color="auto" w:fill="FFFFFF"/>
+        </w:rPr>
+        <w:t>android.text</w:t>
+      </w:r>
+      <w:proofErr w:type="spellEnd"/>
+      <w:r>
+        <w:rPr>
+          <w:rFonts w:ascii="Consolas" w:hAnsi="Consolas"/>
+          <w:color w:val="24292E"/>
+          <w:sz w:val="24"/>
+          <w:szCs w:val="18"/>
+          <w:shd w:val="clear" w:color="auto" w:fill="FFFFFF"/>
+        </w:rPr>
+        <w:t>;</w:t>
+      </w:r>
+    </w:p>
+    <w:p>
+      <w:pPr>
+        <w:spacing w:after="0" w:line="276" w:lineRule="auto"/>
+        <w:ind w:left="1440"/>
+        <w:contextualSpacing/>
+        <w:rPr>
+          <w:rFonts w:ascii="Consolas" w:hAnsi="Consolas"/>
+          <w:color w:val="24292E"/>
+          <w:sz w:val="24"/>
+          <w:szCs w:val="18"/>
+          <w:shd w:val="clear" w:color="auto" w:fill="FFFFFF"/>
+        </w:rPr>
+      </w:pPr>
+      <w:proofErr w:type="spellStart"/>
+      <w:proofErr w:type="gramStart"/>
+      <w:r>
+        <w:rPr>
+          <w:rFonts w:ascii="Consolas" w:hAnsi="Consolas"/>
+          <w:color w:val="24292E"/>
+          <w:sz w:val="24"/>
+          <w:szCs w:val="18"/>
+          <w:shd w:val="clear" w:color="auto" w:fill="FFFFFF"/>
+        </w:rPr>
+        <w:t>android.graphics</w:t>
+      </w:r>
+      <w:proofErr w:type="spellEnd"/>
+      <w:proofErr w:type="gramEnd"/>
+      <w:r>
+        <w:rPr>
+          <w:rFonts w:ascii="Consolas" w:hAnsi="Consolas"/>
+          <w:color w:val="24292E"/>
+          <w:sz w:val="24"/>
+          <w:szCs w:val="18"/>
+          <w:shd w:val="clear" w:color="auto" w:fill="FFFFFF"/>
+        </w:rPr>
+        <w:t>;</w:t>
+      </w:r>
+    </w:p>
+    <w:p>
+      <w:pPr>
+        <w:spacing w:after="0" w:line="276" w:lineRule="auto"/>
+        <w:ind w:left="1440"/>
+        <w:contextualSpacing/>
+        <w:rPr>
+          <w:sz w:val="44"/>
+          <w:szCs w:val="32"/>
+        </w:rPr>
+      </w:pPr>
+      <w:proofErr w:type="spellStart"/>
+      <w:proofErr w:type="gramStart"/>
+      <w:r>
+        <w:rPr>
+          <w:rStyle w:val="pl-smi"/>
+          <w:rFonts w:ascii="Consolas" w:hAnsi="Consolas"/>
+          <w:color w:val="24292E"/>
+          <w:sz w:val="24"/>
+          <w:szCs w:val="18"/>
+          <w:shd w:val="clear" w:color="auto" w:fill="FFFFFF"/>
+        </w:rPr>
+        <w:t>com.squareup</w:t>
+      </w:r>
+      <w:proofErr w:type="gramEnd"/>
+      <w:r>
+        <w:rPr>
+          <w:rStyle w:val="pl-smi"/>
+          <w:rFonts w:ascii="Consolas" w:hAnsi="Consolas"/>
+          <w:color w:val="24292E"/>
+          <w:sz w:val="24"/>
+          <w:szCs w:val="18"/>
+          <w:shd w:val="clear" w:color="auto" w:fill="FFFFFF"/>
+        </w:rPr>
+        <w:t>.leakcanary</w:t>
+      </w:r>
+      <w:proofErr w:type="spellEnd"/>
+      <w:r>
+        <w:rPr>
+          <w:rStyle w:val="pl-smi"/>
+          <w:rFonts w:ascii="Consolas" w:hAnsi="Consolas"/>
+          <w:color w:val="24292E"/>
+          <w:sz w:val="24"/>
+          <w:szCs w:val="18"/>
+          <w:shd w:val="clear" w:color="auto" w:fill="FFFFFF"/>
+        </w:rPr>
+        <w:t>;</w:t>
+      </w:r>
+    </w:p>
+    <w:p>
+      <w:pPr>
         <w:pBdr>
           <w:top w:val="nil"/>
           <w:left w:val="nil"/>
@@ -3386,198 +4034,31 @@
           <w:szCs w:val="32"/>
         </w:rPr>
       </w:pPr>
-    </w:p>
-    <w:p>
-      <w:pPr>
-        <w:pBdr>
-          <w:top w:val="nil"/>
-          <w:left w:val="nil"/>
-          <w:bottom w:val="nil"/>
-          <w:right w:val="nil"/>
-          <w:between w:val="nil"/>
-        </w:pBdr>
-        <w:spacing w:after="0" w:line="276" w:lineRule="auto"/>
-        <w:ind w:left="720"/>
-        <w:contextualSpacing/>
+      <w:r>
         <w:rPr>
           <w:sz w:val="32"/>
           <w:szCs w:val="32"/>
         </w:rPr>
-      </w:pPr>
-    </w:p>
-    <w:p>
-      <w:pPr>
-        <w:pBdr>
-          <w:top w:val="nil"/>
-          <w:left w:val="nil"/>
-          <w:bottom w:val="nil"/>
-          <w:right w:val="nil"/>
-          <w:between w:val="nil"/>
-        </w:pBdr>
-        <w:spacing w:after="0" w:line="276" w:lineRule="auto"/>
-        <w:ind w:left="720"/>
-        <w:contextualSpacing/>
-        <w:rPr>
-          <w:sz w:val="32"/>
-          <w:szCs w:val="32"/>
-        </w:rPr>
-      </w:pPr>
-    </w:p>
-    <w:p>
-      <w:pPr>
-        <w:pBdr>
-          <w:top w:val="nil"/>
-          <w:left w:val="nil"/>
-          <w:bottom w:val="nil"/>
-          <w:right w:val="nil"/>
-          <w:between w:val="nil"/>
-        </w:pBdr>
-        <w:spacing w:after="0" w:line="276" w:lineRule="auto"/>
-        <w:ind w:left="720"/>
-        <w:contextualSpacing/>
-        <w:rPr>
-          <w:sz w:val="32"/>
-          <w:szCs w:val="32"/>
-        </w:rPr>
-      </w:pPr>
-    </w:p>
-    <w:p>
-      <w:pPr>
-        <w:pBdr>
-          <w:top w:val="nil"/>
-          <w:left w:val="nil"/>
-          <w:bottom w:val="nil"/>
-          <w:right w:val="nil"/>
-          <w:between w:val="nil"/>
-        </w:pBdr>
-        <w:spacing w:after="0" w:line="276" w:lineRule="auto"/>
-        <w:ind w:left="720"/>
-        <w:contextualSpacing/>
-        <w:rPr>
-          <w:sz w:val="32"/>
-          <w:szCs w:val="32"/>
-        </w:rPr>
-      </w:pPr>
-    </w:p>
-    <w:p>
-      <w:pPr>
-        <w:pBdr>
-          <w:top w:val="nil"/>
-          <w:left w:val="nil"/>
-          <w:bottom w:val="nil"/>
-          <w:right w:val="nil"/>
-          <w:between w:val="nil"/>
-        </w:pBdr>
-        <w:spacing w:after="0" w:line="276" w:lineRule="auto"/>
-        <w:ind w:left="720"/>
-        <w:contextualSpacing/>
-        <w:rPr>
-          <w:sz w:val="32"/>
-          <w:szCs w:val="32"/>
-        </w:rPr>
-      </w:pPr>
-    </w:p>
-    <w:p>
-      <w:pPr>
-        <w:pBdr>
-          <w:top w:val="nil"/>
-          <w:left w:val="nil"/>
-          <w:bottom w:val="nil"/>
-          <w:right w:val="nil"/>
-          <w:between w:val="nil"/>
-        </w:pBdr>
-        <w:spacing w:after="0" w:line="276" w:lineRule="auto"/>
-        <w:ind w:left="720"/>
-        <w:contextualSpacing/>
-        <w:rPr>
-          <w:sz w:val="32"/>
-          <w:szCs w:val="32"/>
-        </w:rPr>
-      </w:pPr>
-    </w:p>
-    <w:p>
-      <w:pPr>
-        <w:pBdr>
-          <w:top w:val="nil"/>
-          <w:left w:val="nil"/>
-          <w:bottom w:val="nil"/>
-          <w:right w:val="nil"/>
-          <w:between w:val="nil"/>
-        </w:pBdr>
-        <w:spacing w:after="0" w:line="276" w:lineRule="auto"/>
-        <w:ind w:left="720"/>
-        <w:contextualSpacing/>
-        <w:rPr>
-          <w:sz w:val="32"/>
-          <w:szCs w:val="32"/>
-        </w:rPr>
-      </w:pPr>
-      <w:r>
-        <w:rPr>
-          <w:sz w:val="32"/>
-          <w:szCs w:val="32"/>
-        </w:rPr>
+        <w:lastRenderedPageBreak/>
         <w:t>Number of passing test cases</w:t>
       </w:r>
     </w:p>
     <w:p>
       <w:pPr>
-        <w:pBdr>
-          <w:top w:val="nil"/>
-          <w:left w:val="nil"/>
-          <w:bottom w:val="nil"/>
-          <w:right w:val="nil"/>
-          <w:between w:val="nil"/>
-        </w:pBdr>
-        <w:spacing w:after="0" w:line="276" w:lineRule="auto"/>
-        <w:ind w:left="1080"/>
-        <w:contextualSpacing/>
-        <w:rPr>
-          <w:sz w:val="24"/>
-          <w:szCs w:val="24"/>
-        </w:rPr>
-      </w:pPr>
-      <w:r>
-        <w:rPr>
-          <w:sz w:val="24"/>
-          <w:szCs w:val="24"/>
-        </w:rPr>
-        <w:t>The number of passing test cases that I counted were 1</w:t>
-      </w:r>
-      <w:r>
-        <w:rPr>
-          <w:sz w:val="24"/>
-          <w:szCs w:val="24"/>
-        </w:rPr>
-        <w:t>7</w:t>
-      </w:r>
-      <w:r>
-        <w:rPr>
-          <w:sz w:val="24"/>
-          <w:szCs w:val="24"/>
-        </w:rPr>
-        <w:t>.</w:t>
-      </w:r>
-      <w:r>
-        <w:rPr>
-          <w:sz w:val="24"/>
-          <w:szCs w:val="24"/>
-        </w:rPr>
-        <w:t xml:space="preserve"> I found and counted them in</w:t>
-      </w:r>
-      <w:r>
-        <w:rPr>
-          <w:sz w:val="24"/>
-          <w:szCs w:val="24"/>
-        </w:rPr>
-        <w:t>:</w:t>
-      </w:r>
-      <w:r>
-        <w:rPr>
-          <w:sz w:val="24"/>
-          <w:szCs w:val="24"/>
-        </w:rPr>
-        <w:t xml:space="preserve"> </w:t>
+        <w:spacing w:after="0" w:line="276" w:lineRule="auto"/>
+        <w:ind w:left="1080"/>
+        <w:contextualSpacing/>
+        <w:rPr>
+          <w:sz w:val="24"/>
+          <w:szCs w:val="24"/>
+        </w:rPr>
+      </w:pPr>
+      <w:r>
+        <w:rPr>
+          <w:sz w:val="24"/>
+          <w:szCs w:val="24"/>
+        </w:rPr>
+        <w:t xml:space="preserve">The number of passing test cases that were 17, they are located in the following locations: </w:t>
       </w:r>
     </w:p>
     <w:p>
@@ -3585,15 +4066,8 @@
         <w:pStyle w:val="ListParagraph"/>
         <w:numPr>
           <w:ilvl w:val="1"/>
-          <w:numId w:val="9"/>
+          <w:numId w:val="13"/>
         </w:numPr>
-        <w:pBdr>
-          <w:top w:val="nil"/>
-          <w:left w:val="nil"/>
-          <w:bottom w:val="nil"/>
-          <w:right w:val="nil"/>
-          <w:between w:val="nil"/>
-        </w:pBdr>
         <w:spacing w:after="0" w:line="276" w:lineRule="auto"/>
         <w:rPr>
           <w:sz w:val="24"/>
@@ -3613,15 +4087,8 @@
         <w:pStyle w:val="ListParagraph"/>
         <w:numPr>
           <w:ilvl w:val="1"/>
-          <w:numId w:val="9"/>
+          <w:numId w:val="13"/>
         </w:numPr>
-        <w:pBdr>
-          <w:top w:val="nil"/>
-          <w:left w:val="nil"/>
-          <w:bottom w:val="nil"/>
-          <w:right w:val="nil"/>
-          <w:between w:val="nil"/>
-        </w:pBdr>
         <w:spacing w:after="0" w:line="276" w:lineRule="auto"/>
         <w:rPr>
           <w:sz w:val="24"/>
@@ -3641,15 +4108,8 @@
         <w:pStyle w:val="ListParagraph"/>
         <w:numPr>
           <w:ilvl w:val="1"/>
-          <w:numId w:val="9"/>
+          <w:numId w:val="13"/>
         </w:numPr>
-        <w:pBdr>
-          <w:top w:val="nil"/>
-          <w:left w:val="nil"/>
-          <w:bottom w:val="nil"/>
-          <w:right w:val="nil"/>
-          <w:between w:val="nil"/>
-        </w:pBdr>
         <w:spacing w:after="0" w:line="276" w:lineRule="auto"/>
         <w:rPr>
           <w:sz w:val="24"/>
@@ -3663,22 +4123,6 @@
         </w:rPr>
         <w:t>leakcanary/leakcanary-sample/src/test/java/com/example/leakcanary/</w:t>
       </w:r>
-    </w:p>
-    <w:p>
-      <w:pPr>
-        <w:pBdr>
-          <w:top w:val="nil"/>
-          <w:left w:val="nil"/>
-          <w:bottom w:val="nil"/>
-          <w:right w:val="nil"/>
-          <w:between w:val="nil"/>
-        </w:pBdr>
-        <w:spacing w:after="0" w:line="276" w:lineRule="auto"/>
-        <w:rPr>
-          <w:sz w:val="24"/>
-          <w:szCs w:val="24"/>
-        </w:rPr>
-      </w:pPr>
     </w:p>
     <w:p>
       <w:pPr>
@@ -4015,6 +4459,23 @@
         <w:spacing w:after="0" w:line="276" w:lineRule="auto"/>
         <w:contextualSpacing/>
         <w:rPr>
+          <w:sz w:val="40"/>
+          <w:szCs w:val="40"/>
+        </w:rPr>
+      </w:pPr>
+    </w:p>
+    <w:p>
+      <w:pPr>
+        <w:pBdr>
+          <w:top w:val="nil"/>
+          <w:left w:val="nil"/>
+          <w:bottom w:val="nil"/>
+          <w:right w:val="nil"/>
+          <w:between w:val="nil"/>
+        </w:pBdr>
+        <w:spacing w:after="0" w:line="276" w:lineRule="auto"/>
+        <w:contextualSpacing/>
+        <w:rPr>
           <w:sz w:val="32"/>
           <w:szCs w:val="32"/>
         </w:rPr>
@@ -4024,6 +4485,7 @@
           <w:sz w:val="32"/>
           <w:szCs w:val="32"/>
         </w:rPr>
+        <w:lastRenderedPageBreak/>
         <w:t>Major code contributors</w:t>
       </w:r>
     </w:p>
@@ -4086,14 +4548,7 @@
           <w:sz w:val="24"/>
           <w:szCs w:val="24"/>
         </w:rPr>
-        <w:t>on GitH</w:t>
-      </w:r>
-      <w:r>
-        <w:rPr>
-          <w:sz w:val="24"/>
-          <w:szCs w:val="24"/>
-        </w:rPr>
-        <w:t xml:space="preserve">ub. </w:t>
+        <w:t xml:space="preserve">on GitHub. </w:t>
       </w:r>
     </w:p>
     <w:p>
@@ -4109,7 +4564,7 @@
           <w:lang w:val="en"/>
         </w:rPr>
         <w:drawing>
-          <wp:inline distT="0" distB="0" distL="0" distR="0">
+          <wp:inline distT="0" distB="0" distL="0" distR="0" wp14:anchorId="0725E794" wp14:editId="5431BFCD">
             <wp:extent cx="3101340" cy="1661160"/>
             <wp:effectExtent l="0" t="0" r="3810" b="0"/>
             <wp:docPr id="4" name="Picture 4"/>
@@ -4126,7 +4581,7 @@
                     </pic:cNvPicPr>
                   </pic:nvPicPr>
                   <pic:blipFill>
-                    <a:blip r:embed="rId9">
+                    <a:blip r:embed="rId11">
                       <a:extLst>
                         <a:ext uri="{28A0092B-C50C-407E-A947-70E740481C1C}">
                           <a14:useLocalDpi xmlns:a14="http://schemas.microsoft.com/office/drawing/2010/main" val="0"/>
@@ -4207,21 +4662,7 @@
           <w:sz w:val="24"/>
           <w:szCs w:val="24"/>
         </w:rPr>
-        <w:t xml:space="preserve"> on </w:t>
-      </w:r>
-      <w:r>
-        <w:rPr>
-          <w:sz w:val="24"/>
-          <w:szCs w:val="24"/>
-        </w:rPr>
-        <w:t>GitH</w:t>
-      </w:r>
-      <w:r>
-        <w:rPr>
-          <w:sz w:val="24"/>
-          <w:szCs w:val="24"/>
-        </w:rPr>
-        <w:t>ub.</w:t>
+        <w:t xml:space="preserve"> on GitHub.</w:t>
       </w:r>
     </w:p>
     <w:p>
@@ -4233,7 +4674,7 @@
           <w:noProof/>
         </w:rPr>
         <w:drawing>
-          <wp:inline distT="0" distB="0" distL="0" distR="0">
+          <wp:inline distT="0" distB="0" distL="0" distR="0" wp14:anchorId="13980DAB" wp14:editId="4B5105B4">
             <wp:extent cx="3070860" cy="1623060"/>
             <wp:effectExtent l="0" t="0" r="0" b="0"/>
             <wp:docPr id="6" name="Picture 6"/>
@@ -4250,7 +4691,7 @@
                     </pic:cNvPicPr>
                   </pic:nvPicPr>
                   <pic:blipFill>
-                    <a:blip r:embed="rId10">
+                    <a:blip r:embed="rId12">
                       <a:extLst>
                         <a:ext uri="{28A0092B-C50C-407E-A947-70E740481C1C}">
                           <a14:useLocalDpi xmlns:a14="http://schemas.microsoft.com/office/drawing/2010/main" val="0"/>
@@ -4339,6 +4780,7 @@
         </w:rPr>
       </w:pPr>
     </w:p>
+    <w:p/>
     <w:sectPr>
       <w:pgSz w:w="12240" w:h="15840"/>
       <w:pgMar w:top="1440" w:right="1440" w:bottom="1440" w:left="1440" w:header="720" w:footer="720" w:gutter="0"/>
@@ -4892,6 +5334,232 @@
     </w:lvl>
   </w:abstractNum>
   <w:abstractNum w:abstractNumId="5" w15:restartNumberingAfterBreak="0">
+    <w:nsid w:val="382D5701"/>
+    <w:multiLevelType w:val="hybridMultilevel"/>
+    <w:tmpl w:val="2892DDD4"/>
+    <w:lvl w:ilvl="0" w:tplc="04090001">
+      <w:start w:val="1"/>
+      <w:numFmt w:val="bullet"/>
+      <w:lvlText w:val=""/>
+      <w:lvlJc w:val="left"/>
+      <w:pPr>
+        <w:ind w:left="1440" w:hanging="360"/>
+      </w:pPr>
+      <w:rPr>
+        <w:rFonts w:ascii="Symbol" w:hAnsi="Symbol" w:hint="default"/>
+      </w:rPr>
+    </w:lvl>
+    <w:lvl w:ilvl="1" w:tplc="04090003" w:tentative="1">
+      <w:start w:val="1"/>
+      <w:numFmt w:val="bullet"/>
+      <w:lvlText w:val="o"/>
+      <w:lvlJc w:val="left"/>
+      <w:pPr>
+        <w:ind w:left="2160" w:hanging="360"/>
+      </w:pPr>
+      <w:rPr>
+        <w:rFonts w:ascii="Courier New" w:hAnsi="Courier New" w:cs="Courier New" w:hint="default"/>
+      </w:rPr>
+    </w:lvl>
+    <w:lvl w:ilvl="2" w:tplc="04090005" w:tentative="1">
+      <w:start w:val="1"/>
+      <w:numFmt w:val="bullet"/>
+      <w:lvlText w:val=""/>
+      <w:lvlJc w:val="left"/>
+      <w:pPr>
+        <w:ind w:left="2880" w:hanging="360"/>
+      </w:pPr>
+      <w:rPr>
+        <w:rFonts w:ascii="Wingdings" w:hAnsi="Wingdings" w:hint="default"/>
+      </w:rPr>
+    </w:lvl>
+    <w:lvl w:ilvl="3" w:tplc="04090001" w:tentative="1">
+      <w:start w:val="1"/>
+      <w:numFmt w:val="bullet"/>
+      <w:lvlText w:val=""/>
+      <w:lvlJc w:val="left"/>
+      <w:pPr>
+        <w:ind w:left="3600" w:hanging="360"/>
+      </w:pPr>
+      <w:rPr>
+        <w:rFonts w:ascii="Symbol" w:hAnsi="Symbol" w:hint="default"/>
+      </w:rPr>
+    </w:lvl>
+    <w:lvl w:ilvl="4" w:tplc="04090003" w:tentative="1">
+      <w:start w:val="1"/>
+      <w:numFmt w:val="bullet"/>
+      <w:lvlText w:val="o"/>
+      <w:lvlJc w:val="left"/>
+      <w:pPr>
+        <w:ind w:left="4320" w:hanging="360"/>
+      </w:pPr>
+      <w:rPr>
+        <w:rFonts w:ascii="Courier New" w:hAnsi="Courier New" w:cs="Courier New" w:hint="default"/>
+      </w:rPr>
+    </w:lvl>
+    <w:lvl w:ilvl="5" w:tplc="04090005" w:tentative="1">
+      <w:start w:val="1"/>
+      <w:numFmt w:val="bullet"/>
+      <w:lvlText w:val=""/>
+      <w:lvlJc w:val="left"/>
+      <w:pPr>
+        <w:ind w:left="5040" w:hanging="360"/>
+      </w:pPr>
+      <w:rPr>
+        <w:rFonts w:ascii="Wingdings" w:hAnsi="Wingdings" w:hint="default"/>
+      </w:rPr>
+    </w:lvl>
+    <w:lvl w:ilvl="6" w:tplc="04090001" w:tentative="1">
+      <w:start w:val="1"/>
+      <w:numFmt w:val="bullet"/>
+      <w:lvlText w:val=""/>
+      <w:lvlJc w:val="left"/>
+      <w:pPr>
+        <w:ind w:left="5760" w:hanging="360"/>
+      </w:pPr>
+      <w:rPr>
+        <w:rFonts w:ascii="Symbol" w:hAnsi="Symbol" w:hint="default"/>
+      </w:rPr>
+    </w:lvl>
+    <w:lvl w:ilvl="7" w:tplc="04090003" w:tentative="1">
+      <w:start w:val="1"/>
+      <w:numFmt w:val="bullet"/>
+      <w:lvlText w:val="o"/>
+      <w:lvlJc w:val="left"/>
+      <w:pPr>
+        <w:ind w:left="6480" w:hanging="360"/>
+      </w:pPr>
+      <w:rPr>
+        <w:rFonts w:ascii="Courier New" w:hAnsi="Courier New" w:cs="Courier New" w:hint="default"/>
+      </w:rPr>
+    </w:lvl>
+    <w:lvl w:ilvl="8" w:tplc="04090005" w:tentative="1">
+      <w:start w:val="1"/>
+      <w:numFmt w:val="bullet"/>
+      <w:lvlText w:val=""/>
+      <w:lvlJc w:val="left"/>
+      <w:pPr>
+        <w:ind w:left="7200" w:hanging="360"/>
+      </w:pPr>
+      <w:rPr>
+        <w:rFonts w:ascii="Wingdings" w:hAnsi="Wingdings" w:hint="default"/>
+      </w:rPr>
+    </w:lvl>
+  </w:abstractNum>
+  <w:abstractNum w:abstractNumId="6" w15:restartNumberingAfterBreak="0">
+    <w:nsid w:val="38333572"/>
+    <w:multiLevelType w:val="hybridMultilevel"/>
+    <w:tmpl w:val="E2C8985A"/>
+    <w:lvl w:ilvl="0" w:tplc="04090001">
+      <w:start w:val="1"/>
+      <w:numFmt w:val="bullet"/>
+      <w:lvlText w:val=""/>
+      <w:lvlJc w:val="left"/>
+      <w:pPr>
+        <w:ind w:left="720" w:hanging="360"/>
+      </w:pPr>
+      <w:rPr>
+        <w:rFonts w:ascii="Symbol" w:hAnsi="Symbol" w:hint="default"/>
+      </w:rPr>
+    </w:lvl>
+    <w:lvl w:ilvl="1" w:tplc="04090003">
+      <w:start w:val="1"/>
+      <w:numFmt w:val="bullet"/>
+      <w:lvlText w:val="o"/>
+      <w:lvlJc w:val="left"/>
+      <w:pPr>
+        <w:ind w:left="1440" w:hanging="360"/>
+      </w:pPr>
+      <w:rPr>
+        <w:rFonts w:ascii="Courier New" w:hAnsi="Courier New" w:cs="Courier New" w:hint="default"/>
+      </w:rPr>
+    </w:lvl>
+    <w:lvl w:ilvl="2" w:tplc="04090005">
+      <w:start w:val="1"/>
+      <w:numFmt w:val="bullet"/>
+      <w:lvlText w:val=""/>
+      <w:lvlJc w:val="left"/>
+      <w:pPr>
+        <w:ind w:left="2160" w:hanging="360"/>
+      </w:pPr>
+      <w:rPr>
+        <w:rFonts w:ascii="Wingdings" w:hAnsi="Wingdings" w:hint="default"/>
+      </w:rPr>
+    </w:lvl>
+    <w:lvl w:ilvl="3" w:tplc="04090001">
+      <w:start w:val="1"/>
+      <w:numFmt w:val="bullet"/>
+      <w:lvlText w:val=""/>
+      <w:lvlJc w:val="left"/>
+      <w:pPr>
+        <w:ind w:left="2880" w:hanging="360"/>
+      </w:pPr>
+      <w:rPr>
+        <w:rFonts w:ascii="Symbol" w:hAnsi="Symbol" w:hint="default"/>
+      </w:rPr>
+    </w:lvl>
+    <w:lvl w:ilvl="4" w:tplc="04090003">
+      <w:start w:val="1"/>
+      <w:numFmt w:val="bullet"/>
+      <w:lvlText w:val="o"/>
+      <w:lvlJc w:val="left"/>
+      <w:pPr>
+        <w:ind w:left="3600" w:hanging="360"/>
+      </w:pPr>
+      <w:rPr>
+        <w:rFonts w:ascii="Courier New" w:hAnsi="Courier New" w:cs="Courier New" w:hint="default"/>
+      </w:rPr>
+    </w:lvl>
+    <w:lvl w:ilvl="5" w:tplc="04090005">
+      <w:start w:val="1"/>
+      <w:numFmt w:val="bullet"/>
+      <w:lvlText w:val=""/>
+      <w:lvlJc w:val="left"/>
+      <w:pPr>
+        <w:ind w:left="4320" w:hanging="360"/>
+      </w:pPr>
+      <w:rPr>
+        <w:rFonts w:ascii="Wingdings" w:hAnsi="Wingdings" w:hint="default"/>
+      </w:rPr>
+    </w:lvl>
+    <w:lvl w:ilvl="6" w:tplc="04090001">
+      <w:start w:val="1"/>
+      <w:numFmt w:val="bullet"/>
+      <w:lvlText w:val=""/>
+      <w:lvlJc w:val="left"/>
+      <w:pPr>
+        <w:ind w:left="5040" w:hanging="360"/>
+      </w:pPr>
+      <w:rPr>
+        <w:rFonts w:ascii="Symbol" w:hAnsi="Symbol" w:hint="default"/>
+      </w:rPr>
+    </w:lvl>
+    <w:lvl w:ilvl="7" w:tplc="04090003">
+      <w:start w:val="1"/>
+      <w:numFmt w:val="bullet"/>
+      <w:lvlText w:val="o"/>
+      <w:lvlJc w:val="left"/>
+      <w:pPr>
+        <w:ind w:left="5760" w:hanging="360"/>
+      </w:pPr>
+      <w:rPr>
+        <w:rFonts w:ascii="Courier New" w:hAnsi="Courier New" w:cs="Courier New" w:hint="default"/>
+      </w:rPr>
+    </w:lvl>
+    <w:lvl w:ilvl="8" w:tplc="04090005">
+      <w:start w:val="1"/>
+      <w:numFmt w:val="bullet"/>
+      <w:lvlText w:val=""/>
+      <w:lvlJc w:val="left"/>
+      <w:pPr>
+        <w:ind w:left="6480" w:hanging="360"/>
+      </w:pPr>
+      <w:rPr>
+        <w:rFonts w:ascii="Wingdings" w:hAnsi="Wingdings" w:hint="default"/>
+      </w:rPr>
+    </w:lvl>
+  </w:abstractNum>
+  <w:abstractNum w:abstractNumId="7" w15:restartNumberingAfterBreak="0">
     <w:nsid w:val="56262C1B"/>
     <w:multiLevelType w:val="hybridMultilevel"/>
     <w:tmpl w:val="F28C7666"/>
@@ -5003,7 +5671,120 @@
       </w:rPr>
     </w:lvl>
   </w:abstractNum>
-  <w:abstractNum w:abstractNumId="6" w15:restartNumberingAfterBreak="0">
+  <w:abstractNum w:abstractNumId="8" w15:restartNumberingAfterBreak="0">
+    <w:nsid w:val="6640032E"/>
+    <w:multiLevelType w:val="hybridMultilevel"/>
+    <w:tmpl w:val="1560573E"/>
+    <w:lvl w:ilvl="0" w:tplc="04090001">
+      <w:start w:val="1"/>
+      <w:numFmt w:val="bullet"/>
+      <w:lvlText w:val=""/>
+      <w:lvlJc w:val="left"/>
+      <w:pPr>
+        <w:ind w:left="1800" w:hanging="360"/>
+      </w:pPr>
+      <w:rPr>
+        <w:rFonts w:ascii="Symbol" w:hAnsi="Symbol" w:hint="default"/>
+      </w:rPr>
+    </w:lvl>
+    <w:lvl w:ilvl="1" w:tplc="04090003" w:tentative="1">
+      <w:start w:val="1"/>
+      <w:numFmt w:val="bullet"/>
+      <w:lvlText w:val="o"/>
+      <w:lvlJc w:val="left"/>
+      <w:pPr>
+        <w:ind w:left="1800" w:hanging="360"/>
+      </w:pPr>
+      <w:rPr>
+        <w:rFonts w:ascii="Courier New" w:hAnsi="Courier New" w:cs="Courier New" w:hint="default"/>
+      </w:rPr>
+    </w:lvl>
+    <w:lvl w:ilvl="2" w:tplc="04090005" w:tentative="1">
+      <w:start w:val="1"/>
+      <w:numFmt w:val="bullet"/>
+      <w:lvlText w:val=""/>
+      <w:lvlJc w:val="left"/>
+      <w:pPr>
+        <w:ind w:left="2520" w:hanging="360"/>
+      </w:pPr>
+      <w:rPr>
+        <w:rFonts w:ascii="Wingdings" w:hAnsi="Wingdings" w:hint="default"/>
+      </w:rPr>
+    </w:lvl>
+    <w:lvl w:ilvl="3" w:tplc="04090001" w:tentative="1">
+      <w:start w:val="1"/>
+      <w:numFmt w:val="bullet"/>
+      <w:lvlText w:val=""/>
+      <w:lvlJc w:val="left"/>
+      <w:pPr>
+        <w:ind w:left="3240" w:hanging="360"/>
+      </w:pPr>
+      <w:rPr>
+        <w:rFonts w:ascii="Symbol" w:hAnsi="Symbol" w:hint="default"/>
+      </w:rPr>
+    </w:lvl>
+    <w:lvl w:ilvl="4" w:tplc="04090003" w:tentative="1">
+      <w:start w:val="1"/>
+      <w:numFmt w:val="bullet"/>
+      <w:lvlText w:val="o"/>
+      <w:lvlJc w:val="left"/>
+      <w:pPr>
+        <w:ind w:left="3960" w:hanging="360"/>
+      </w:pPr>
+      <w:rPr>
+        <w:rFonts w:ascii="Courier New" w:hAnsi="Courier New" w:cs="Courier New" w:hint="default"/>
+      </w:rPr>
+    </w:lvl>
+    <w:lvl w:ilvl="5" w:tplc="04090005" w:tentative="1">
+      <w:start w:val="1"/>
+      <w:numFmt w:val="bullet"/>
+      <w:lvlText w:val=""/>
+      <w:lvlJc w:val="left"/>
+      <w:pPr>
+        <w:ind w:left="4680" w:hanging="360"/>
+      </w:pPr>
+      <w:rPr>
+        <w:rFonts w:ascii="Wingdings" w:hAnsi="Wingdings" w:hint="default"/>
+      </w:rPr>
+    </w:lvl>
+    <w:lvl w:ilvl="6" w:tplc="04090001" w:tentative="1">
+      <w:start w:val="1"/>
+      <w:numFmt w:val="bullet"/>
+      <w:lvlText w:val=""/>
+      <w:lvlJc w:val="left"/>
+      <w:pPr>
+        <w:ind w:left="5400" w:hanging="360"/>
+      </w:pPr>
+      <w:rPr>
+        <w:rFonts w:ascii="Symbol" w:hAnsi="Symbol" w:hint="default"/>
+      </w:rPr>
+    </w:lvl>
+    <w:lvl w:ilvl="7" w:tplc="04090003" w:tentative="1">
+      <w:start w:val="1"/>
+      <w:numFmt w:val="bullet"/>
+      <w:lvlText w:val="o"/>
+      <w:lvlJc w:val="left"/>
+      <w:pPr>
+        <w:ind w:left="6120" w:hanging="360"/>
+      </w:pPr>
+      <w:rPr>
+        <w:rFonts w:ascii="Courier New" w:hAnsi="Courier New" w:cs="Courier New" w:hint="default"/>
+      </w:rPr>
+    </w:lvl>
+    <w:lvl w:ilvl="8" w:tplc="04090005" w:tentative="1">
+      <w:start w:val="1"/>
+      <w:numFmt w:val="bullet"/>
+      <w:lvlText w:val=""/>
+      <w:lvlJc w:val="left"/>
+      <w:pPr>
+        <w:ind w:left="6840" w:hanging="360"/>
+      </w:pPr>
+      <w:rPr>
+        <w:rFonts w:ascii="Wingdings" w:hAnsi="Wingdings" w:hint="default"/>
+      </w:rPr>
+    </w:lvl>
+  </w:abstractNum>
+  <w:abstractNum w:abstractNumId="9" w15:restartNumberingAfterBreak="0">
     <w:nsid w:val="69721341"/>
     <w:multiLevelType w:val="hybridMultilevel"/>
     <w:tmpl w:val="6174305E"/>
@@ -5115,7 +5896,7 @@
       </w:rPr>
     </w:lvl>
   </w:abstractNum>
-  <w:abstractNum w:abstractNumId="7" w15:restartNumberingAfterBreak="0">
+  <w:abstractNum w:abstractNumId="10" w15:restartNumberingAfterBreak="0">
     <w:nsid w:val="6DAD5EFB"/>
     <w:multiLevelType w:val="hybridMultilevel"/>
     <w:tmpl w:val="4910793C"/>
@@ -5227,7 +6008,7 @@
       </w:rPr>
     </w:lvl>
   </w:abstractNum>
-  <w:abstractNum w:abstractNumId="8" w15:restartNumberingAfterBreak="0">
+  <w:abstractNum w:abstractNumId="11" w15:restartNumberingAfterBreak="0">
     <w:nsid w:val="7B8C7B32"/>
     <w:multiLevelType w:val="hybridMultilevel"/>
     <w:tmpl w:val="CB4A8D48"/>
@@ -5316,7 +6097,7 @@
       </w:pPr>
     </w:lvl>
   </w:abstractNum>
-  <w:abstractNum w:abstractNumId="9" w15:restartNumberingAfterBreak="0">
+  <w:abstractNum w:abstractNumId="12" w15:restartNumberingAfterBreak="0">
     <w:nsid w:val="7EE2699A"/>
     <w:multiLevelType w:val="hybridMultilevel"/>
     <w:tmpl w:val="72FCC8E8"/>
@@ -5406,7 +6187,7 @@
     </w:lvl>
   </w:abstractNum>
   <w:num w:numId="1">
-    <w:abstractNumId w:val="8"/>
+    <w:abstractNumId w:val="11"/>
   </w:num>
   <w:num w:numId="2">
     <w:abstractNumId w:val="1"/>
@@ -5415,7 +6196,7 @@
     <w:abstractNumId w:val="4"/>
   </w:num>
   <w:num w:numId="4">
-    <w:abstractNumId w:val="9"/>
+    <w:abstractNumId w:val="12"/>
   </w:num>
   <w:num w:numId="5">
     <w:abstractNumId w:val="2"/>
@@ -5427,13 +6208,43 @@
     <w:abstractNumId w:val="3"/>
   </w:num>
   <w:num w:numId="8">
+    <w:abstractNumId w:val="10"/>
+  </w:num>
+  <w:num w:numId="9">
+    <w:abstractNumId w:val="9"/>
+  </w:num>
+  <w:num w:numId="10">
     <w:abstractNumId w:val="7"/>
   </w:num>
-  <w:num w:numId="9">
+  <w:num w:numId="11">
     <w:abstractNumId w:val="6"/>
+    <w:lvlOverride w:ilvl="0"/>
+    <w:lvlOverride w:ilvl="1"/>
+    <w:lvlOverride w:ilvl="2"/>
+    <w:lvlOverride w:ilvl="3"/>
+    <w:lvlOverride w:ilvl="4"/>
+    <w:lvlOverride w:ilvl="5"/>
+    <w:lvlOverride w:ilvl="6"/>
+    <w:lvlOverride w:ilvl="7"/>
+    <w:lvlOverride w:ilvl="8"/>
   </w:num>
-  <w:num w:numId="10">
+  <w:num w:numId="12">
     <w:abstractNumId w:val="5"/>
+  </w:num>
+  <w:num w:numId="13">
+    <w:abstractNumId w:val="9"/>
+    <w:lvlOverride w:ilvl="0"/>
+    <w:lvlOverride w:ilvl="1"/>
+    <w:lvlOverride w:ilvl="2"/>
+    <w:lvlOverride w:ilvl="3"/>
+    <w:lvlOverride w:ilvl="4"/>
+    <w:lvlOverride w:ilvl="5"/>
+    <w:lvlOverride w:ilvl="6"/>
+    <w:lvlOverride w:ilvl="7"/>
+    <w:lvlOverride w:ilvl="8"/>
+  </w:num>
+  <w:num w:numId="14">
+    <w:abstractNumId w:val="8"/>
   </w:num>
 </w:numbering>
 </file>
@@ -5835,6 +6646,7 @@
   <w:style w:type="paragraph" w:default="1" w:styleId="Normal">
     <w:name w:val="Normal"/>
     <w:qFormat/>
+    <w:rsid w:val="00F83E3E"/>
   </w:style>
   <w:style w:type="paragraph" w:styleId="Heading1">
     <w:name w:val="heading 1"/>
@@ -5962,6 +6774,11 @@
       <w:szCs w:val="52"/>
       <w:lang w:val="en"/>
     </w:rPr>
+  </w:style>
+  <w:style w:type="character" w:customStyle="1" w:styleId="pl-smi">
+    <w:name w:val="pl-smi"/>
+    <w:basedOn w:val="DefaultParagraphFont"/>
+    <w:rsid w:val="00F83E3E"/>
   </w:style>
 </w:styles>
 </file>
